--- a/Documentation/CalorieClick.docx
+++ b/Documentation/CalorieClick.docx
@@ -5,7 +5,11 @@
     <w:p>
       <w:pPr>
         <w:pStyle w:val="BodyText"/>
+        <w:tabs>
+          <w:tab w:val="left" w:pos="0"/>
+        </w:tabs>
         <w:spacing w:before="9"/>
+        <w:ind w:right="90"/>
         <w:rPr>
           <w:b/>
           <w:sz w:val="24"/>
@@ -16,7 +20,11 @@
     <w:p>
       <w:pPr>
         <w:pStyle w:val="BodyText"/>
+        <w:tabs>
+          <w:tab w:val="left" w:pos="0"/>
+        </w:tabs>
         <w:spacing w:before="3"/>
+        <w:ind w:right="90"/>
         <w:rPr>
           <w:b/>
           <w:sz w:val="40"/>
@@ -26,8 +34,11 @@
     </w:p>
     <w:p>
       <w:pPr>
+        <w:tabs>
+          <w:tab w:val="left" w:pos="0"/>
+        </w:tabs>
         <w:spacing w:line="595" w:lineRule="exact"/>
-        <w:ind w:right="1536"/>
+        <w:ind w:right="90"/>
         <w:jc w:val="right"/>
         <w:rPr>
           <w:b/>
@@ -66,8 +77,11 @@
     </w:p>
     <w:p>
       <w:pPr>
+        <w:tabs>
+          <w:tab w:val="left" w:pos="0"/>
+        </w:tabs>
         <w:spacing w:line="595" w:lineRule="exact"/>
-        <w:ind w:right="1526"/>
+        <w:ind w:right="90"/>
         <w:jc w:val="right"/>
         <w:rPr>
           <w:b/>
@@ -88,8 +102,11 @@
     </w:p>
     <w:p>
       <w:pPr>
+        <w:tabs>
+          <w:tab w:val="left" w:pos="0"/>
+        </w:tabs>
         <w:spacing w:line="595" w:lineRule="exact"/>
-        <w:ind w:right="1526"/>
+        <w:ind w:right="90"/>
         <w:jc w:val="right"/>
         <w:rPr>
           <w:b/>
@@ -101,8 +118,11 @@
     </w:p>
     <w:p>
       <w:pPr>
+        <w:tabs>
+          <w:tab w:val="left" w:pos="0"/>
+        </w:tabs>
         <w:spacing w:line="595" w:lineRule="exact"/>
-        <w:ind w:right="1526"/>
+        <w:ind w:right="90"/>
         <w:jc w:val="right"/>
         <w:rPr>
           <w:b/>
@@ -114,8 +134,11 @@
     </w:p>
     <w:p>
       <w:pPr>
+        <w:tabs>
+          <w:tab w:val="left" w:pos="0"/>
+        </w:tabs>
         <w:spacing w:line="595" w:lineRule="exact"/>
-        <w:ind w:right="1526"/>
+        <w:ind w:right="90"/>
         <w:jc w:val="right"/>
         <w:rPr>
           <w:b/>
@@ -127,8 +150,11 @@
     </w:p>
     <w:p>
       <w:pPr>
+        <w:tabs>
+          <w:tab w:val="left" w:pos="0"/>
+        </w:tabs>
         <w:spacing w:line="595" w:lineRule="exact"/>
-        <w:ind w:right="1526"/>
+        <w:ind w:right="90"/>
         <w:jc w:val="right"/>
         <w:rPr>
           <w:b/>
@@ -139,8 +165,11 @@
     </w:p>
     <w:p>
       <w:pPr>
+        <w:tabs>
+          <w:tab w:val="left" w:pos="0"/>
+        </w:tabs>
         <w:spacing w:line="595" w:lineRule="exact"/>
-        <w:ind w:right="1526"/>
+        <w:ind w:right="90"/>
         <w:jc w:val="right"/>
         <w:rPr>
           <w:b/>
@@ -162,16 +191,7 @@
           <w:sz w:val="30"/>
           <w:szCs w:val="30"/>
         </w:rPr>
-        <w:t>TB</w:t>
-      </w:r>
-      <w:r>
-        <w:rPr>
-          <w:b/>
-          <w:spacing w:val="-5"/>
-          <w:sz w:val="30"/>
-          <w:szCs w:val="30"/>
-        </w:rPr>
-        <w:t xml:space="preserve"> </w:t>
+        <w:t>Image Based Food Classifier</w:t>
       </w:r>
       <w:r>
         <w:rPr>
@@ -179,30 +199,16 @@
           <w:sz w:val="30"/>
           <w:szCs w:val="30"/>
         </w:rPr>
-        <w:t>Detection</w:t>
-      </w:r>
-      <w:r>
-        <w:rPr>
-          <w:b/>
-          <w:spacing w:val="-6"/>
-          <w:sz w:val="30"/>
-          <w:szCs w:val="30"/>
-        </w:rPr>
-        <w:t xml:space="preserve"> </w:t>
-      </w:r>
-      <w:r>
-        <w:rPr>
-          <w:b/>
-          <w:sz w:val="30"/>
-          <w:szCs w:val="30"/>
-        </w:rPr>
-        <w:t>System</w:t>
+        <w:t xml:space="preserve"> (Calorie Click)</w:t>
       </w:r>
     </w:p>
     <w:p>
       <w:pPr>
+        <w:tabs>
+          <w:tab w:val="left" w:pos="0"/>
+        </w:tabs>
         <w:spacing w:before="10"/>
-        <w:ind w:right="1523"/>
+        <w:ind w:right="90"/>
         <w:jc w:val="right"/>
         <w:rPr>
           <w:b/>
@@ -242,8 +248,11 @@
     </w:p>
     <w:p>
       <w:pPr>
+        <w:tabs>
+          <w:tab w:val="left" w:pos="0"/>
+        </w:tabs>
         <w:spacing w:before="10"/>
-        <w:ind w:right="1523"/>
+        <w:ind w:right="90"/>
         <w:jc w:val="right"/>
         <w:rPr>
           <w:b/>
@@ -255,8 +264,11 @@
     </w:p>
     <w:p>
       <w:pPr>
+        <w:tabs>
+          <w:tab w:val="left" w:pos="0"/>
+        </w:tabs>
         <w:spacing w:before="10"/>
-        <w:ind w:right="1523"/>
+        <w:ind w:right="90"/>
         <w:jc w:val="right"/>
         <w:rPr>
           <w:b/>
@@ -268,8 +280,11 @@
     </w:p>
     <w:p>
       <w:pPr>
+        <w:tabs>
+          <w:tab w:val="left" w:pos="0"/>
+        </w:tabs>
         <w:spacing w:before="10"/>
-        <w:ind w:right="1523"/>
+        <w:ind w:right="90"/>
         <w:jc w:val="right"/>
         <w:rPr>
           <w:b/>
@@ -281,8 +296,11 @@
     </w:p>
     <w:p>
       <w:pPr>
+        <w:tabs>
+          <w:tab w:val="left" w:pos="0"/>
+        </w:tabs>
         <w:spacing w:before="10"/>
-        <w:ind w:right="1523"/>
+        <w:ind w:right="90"/>
         <w:jc w:val="right"/>
         <w:rPr>
           <w:b/>
@@ -294,7 +312,11 @@
     <w:p>
       <w:pPr>
         <w:pStyle w:val="BodyText"/>
+        <w:tabs>
+          <w:tab w:val="left" w:pos="0"/>
+        </w:tabs>
         <w:spacing w:before="7"/>
+        <w:ind w:right="90"/>
         <w:rPr>
           <w:b/>
           <w:sz w:val="30"/>
@@ -305,7 +327,10 @@
     <w:p>
       <w:pPr>
         <w:pStyle w:val="Heading2"/>
-        <w:ind w:left="0" w:right="1518" w:firstLine="0"/>
+        <w:tabs>
+          <w:tab w:val="left" w:pos="0"/>
+        </w:tabs>
+        <w:ind w:left="0" w:right="90" w:firstLine="0"/>
         <w:jc w:val="right"/>
         <w:rPr>
           <w:sz w:val="30"/>
@@ -347,7 +372,11 @@
     <w:p>
       <w:pPr>
         <w:pStyle w:val="BodyText"/>
+        <w:tabs>
+          <w:tab w:val="left" w:pos="0"/>
+        </w:tabs>
         <w:spacing w:before="7"/>
+        <w:ind w:right="90"/>
         <w:rPr>
           <w:b/>
           <w:sz w:val="30"/>
@@ -357,7 +386,7 @@
     </w:p>
     <w:tbl>
       <w:tblPr>
-        <w:tblW w:w="0" w:type="auto"/>
+        <w:tblW w:w="6636" w:type="dxa"/>
         <w:tblInd w:w="4074" w:type="dxa"/>
         <w:tblLayout w:type="fixed"/>
         <w:tblCellMar>
@@ -368,7 +397,9 @@
       </w:tblPr>
       <w:tblGrid>
         <w:gridCol w:w="3494"/>
-        <w:gridCol w:w="2027"/>
+        <w:gridCol w:w="622"/>
+        <w:gridCol w:w="1903"/>
+        <w:gridCol w:w="617"/>
       </w:tblGrid>
       <w:tr>
         <w:trPr>
@@ -376,13 +407,17 @@
         </w:trPr>
         <w:tc>
           <w:tcPr>
-            <w:tcW w:w="3494" w:type="dxa"/>
+            <w:tcW w:w="4116" w:type="dxa"/>
+            <w:gridSpan w:val="2"/>
           </w:tcPr>
           <w:p>
             <w:pPr>
               <w:pStyle w:val="TableParagraph"/>
+              <w:tabs>
+                <w:tab w:val="left" w:pos="0"/>
+              </w:tabs>
               <w:spacing w:line="286" w:lineRule="exact"/>
-              <w:ind w:left="0" w:right="155"/>
+              <w:ind w:left="0" w:right="192"/>
               <w:jc w:val="right"/>
               <w:rPr>
                 <w:b/>
@@ -422,13 +457,17 @@
         </w:tc>
         <w:tc>
           <w:tcPr>
-            <w:tcW w:w="2027" w:type="dxa"/>
+            <w:tcW w:w="2520" w:type="dxa"/>
+            <w:gridSpan w:val="2"/>
           </w:tcPr>
           <w:p>
             <w:pPr>
               <w:pStyle w:val="TableParagraph"/>
+              <w:tabs>
+                <w:tab w:val="left" w:pos="0"/>
+              </w:tabs>
               <w:spacing w:line="286" w:lineRule="exact"/>
-              <w:ind w:left="158"/>
+              <w:ind w:left="158" w:right="90"/>
               <w:rPr>
                 <w:b/>
                 <w:sz w:val="30"/>
@@ -451,7 +490,16 @@
                 <w:sz w:val="30"/>
                 <w:szCs w:val="30"/>
               </w:rPr>
-              <w:t>102103768</w:t>
+              <w:t>10210376</w:t>
+            </w:r>
+            <w:r>
+              <w:rPr>
+                <w:b/>
+                <w:w w:val="115"/>
+                <w:sz w:val="30"/>
+                <w:szCs w:val="30"/>
+              </w:rPr>
+              <w:t>8</w:t>
             </w:r>
             <w:r>
               <w:rPr>
@@ -471,13 +519,17 @@
         </w:trPr>
         <w:tc>
           <w:tcPr>
-            <w:tcW w:w="3494" w:type="dxa"/>
+            <w:tcW w:w="4116" w:type="dxa"/>
+            <w:gridSpan w:val="2"/>
           </w:tcPr>
           <w:p>
             <w:pPr>
               <w:pStyle w:val="TableParagraph"/>
+              <w:tabs>
+                <w:tab w:val="left" w:pos="0"/>
+              </w:tabs>
               <w:spacing w:before="7"/>
-              <w:ind w:left="0" w:right="158"/>
+              <w:ind w:left="0" w:right="192"/>
               <w:jc w:val="right"/>
               <w:rPr>
                 <w:b/>
@@ -517,13 +569,17 @@
         </w:tc>
         <w:tc>
           <w:tcPr>
-            <w:tcW w:w="2027" w:type="dxa"/>
+            <w:tcW w:w="2520" w:type="dxa"/>
+            <w:gridSpan w:val="2"/>
           </w:tcPr>
           <w:p>
             <w:pPr>
               <w:pStyle w:val="TableParagraph"/>
+              <w:tabs>
+                <w:tab w:val="left" w:pos="0"/>
+              </w:tabs>
               <w:spacing w:before="7"/>
-              <w:ind w:left="158"/>
+              <w:ind w:left="158" w:right="90"/>
               <w:rPr>
                 <w:b/>
                 <w:sz w:val="30"/>
@@ -562,6 +618,8 @@
       </w:tr>
       <w:tr>
         <w:trPr>
+          <w:gridAfter w:val="1"/>
+          <w:wAfter w:w="617" w:type="dxa"/>
           <w:trHeight w:val="358"/>
         </w:trPr>
         <w:tc>
@@ -571,8 +629,11 @@
           <w:p>
             <w:pPr>
               <w:pStyle w:val="TableParagraph"/>
+              <w:tabs>
+                <w:tab w:val="left" w:pos="0"/>
+              </w:tabs>
               <w:spacing w:before="22" w:line="317" w:lineRule="exact"/>
-              <w:ind w:left="0" w:right="157"/>
+              <w:ind w:left="0" w:right="90"/>
               <w:rPr>
                 <w:b/>
                 <w:sz w:val="30"/>
@@ -583,13 +644,17 @@
         </w:tc>
         <w:tc>
           <w:tcPr>
-            <w:tcW w:w="2027" w:type="dxa"/>
+            <w:tcW w:w="2525" w:type="dxa"/>
+            <w:gridSpan w:val="2"/>
           </w:tcPr>
           <w:p>
             <w:pPr>
               <w:pStyle w:val="TableParagraph"/>
+              <w:tabs>
+                <w:tab w:val="left" w:pos="0"/>
+              </w:tabs>
               <w:spacing w:before="22" w:line="317" w:lineRule="exact"/>
-              <w:ind w:left="0"/>
+              <w:ind w:left="0" w:right="90"/>
               <w:rPr>
                 <w:b/>
                 <w:sz w:val="30"/>
@@ -603,6 +668,10 @@
     <w:p>
       <w:pPr>
         <w:pStyle w:val="BodyText"/>
+        <w:tabs>
+          <w:tab w:val="left" w:pos="0"/>
+        </w:tabs>
+        <w:ind w:right="90"/>
         <w:rPr>
           <w:b/>
           <w:sz w:val="30"/>
@@ -613,6 +682,10 @@
     <w:p>
       <w:pPr>
         <w:pStyle w:val="BodyText"/>
+        <w:tabs>
+          <w:tab w:val="left" w:pos="0"/>
+        </w:tabs>
+        <w:ind w:right="90"/>
         <w:rPr>
           <w:b/>
           <w:sz w:val="30"/>
@@ -623,7 +696,11 @@
     <w:p>
       <w:pPr>
         <w:pStyle w:val="BodyText"/>
+        <w:tabs>
+          <w:tab w:val="left" w:pos="0"/>
+        </w:tabs>
         <w:spacing w:before="3"/>
+        <w:ind w:right="90"/>
         <w:rPr>
           <w:b/>
           <w:sz w:val="30"/>
@@ -633,8 +710,11 @@
     </w:p>
     <w:p>
       <w:pPr>
+        <w:tabs>
+          <w:tab w:val="left" w:pos="0"/>
+        </w:tabs>
         <w:spacing w:before="1"/>
-        <w:ind w:right="1519"/>
+        <w:ind w:right="90"/>
         <w:jc w:val="right"/>
         <w:rPr>
           <w:b/>
@@ -687,8 +767,9 @@
           <w:sz w:val="30"/>
           <w:szCs w:val="30"/>
         </w:rPr>
-        <w:t>M</w:t>
-      </w:r>
+        <w:t xml:space="preserve">Dr. </w:t>
+      </w:r>
+      <w:proofErr w:type="spellStart"/>
       <w:r>
         <w:rPr>
           <w:b/>
@@ -696,12 +777,37 @@
           <w:sz w:val="30"/>
           <w:szCs w:val="30"/>
         </w:rPr>
-        <w:t>s. _________</w:t>
-      </w:r>
+        <w:t>Nitigya</w:t>
+      </w:r>
+      <w:proofErr w:type="spellEnd"/>
+      <w:r>
+        <w:rPr>
+          <w:b/>
+          <w:w w:val="120"/>
+          <w:sz w:val="30"/>
+          <w:szCs w:val="30"/>
+        </w:rPr>
+        <w:t xml:space="preserve"> </w:t>
+      </w:r>
+      <w:proofErr w:type="spellStart"/>
+      <w:r>
+        <w:rPr>
+          <w:b/>
+          <w:w w:val="120"/>
+          <w:sz w:val="30"/>
+          <w:szCs w:val="30"/>
+        </w:rPr>
+        <w:t>Sambyal</w:t>
+      </w:r>
+      <w:proofErr w:type="spellEnd"/>
     </w:p>
     <w:p>
       <w:pPr>
         <w:pStyle w:val="BodyText"/>
+        <w:tabs>
+          <w:tab w:val="left" w:pos="0"/>
+        </w:tabs>
+        <w:ind w:right="90"/>
         <w:rPr>
           <w:b/>
           <w:sz w:val="30"/>
@@ -712,7 +818,11 @@
     <w:p>
       <w:pPr>
         <w:pStyle w:val="BodyText"/>
+        <w:tabs>
+          <w:tab w:val="left" w:pos="0"/>
+        </w:tabs>
         <w:spacing w:before="6"/>
+        <w:ind w:right="90"/>
         <w:rPr>
           <w:b/>
           <w:sz w:val="30"/>
@@ -722,6 +832,10 @@
     </w:p>
     <w:p>
       <w:pPr>
+        <w:tabs>
+          <w:tab w:val="left" w:pos="0"/>
+        </w:tabs>
+        <w:ind w:right="90"/>
         <w:jc w:val="right"/>
         <w:rPr>
           <w:sz w:val="24"/>
@@ -730,7 +844,7 @@
         <w:sectPr>
           <w:footerReference w:type="default" r:id="rId8"/>
           <w:pgSz w:w="11930" w:h="16860"/>
-          <w:pgMar w:top="1500" w:right="260" w:bottom="2480" w:left="560" w:header="0" w:footer="2284" w:gutter="0"/>
+          <w:pgMar w:top="1500" w:right="1170" w:bottom="2480" w:left="560" w:header="0" w:footer="2284" w:gutter="0"/>
           <w:pgBorders w:offsetFrom="page">
             <w:top w:val="single" w:sz="4" w:space="24" w:color="auto"/>
             <w:left w:val="single" w:sz="4" w:space="24" w:color="auto"/>
@@ -745,9 +859,13 @@
     <w:p>
       <w:pPr>
         <w:widowControl/>
+        <w:tabs>
+          <w:tab w:val="left" w:pos="0"/>
+        </w:tabs>
         <w:autoSpaceDE/>
         <w:autoSpaceDN/>
         <w:spacing w:after="160" w:line="259" w:lineRule="auto"/>
+        <w:ind w:right="90"/>
         <w:rPr>
           <w:b/>
           <w:sz w:val="24"/>
@@ -765,8 +883,11 @@
     </w:p>
     <w:p>
       <w:pPr>
+        <w:tabs>
+          <w:tab w:val="left" w:pos="0"/>
+        </w:tabs>
         <w:spacing w:before="89"/>
-        <w:ind w:left="1226" w:right="400"/>
+        <w:ind w:left="1226" w:right="90"/>
         <w:rPr>
           <w:b/>
           <w:sz w:val="24"/>
@@ -808,10 +929,11 @@
       <w:pPr>
         <w:pStyle w:val="TOC2"/>
         <w:tabs>
+          <w:tab w:val="left" w:pos="0"/>
           <w:tab w:val="left" w:pos="660"/>
           <w:tab w:val="right" w:leader="dot" w:pos="10710"/>
         </w:tabs>
-        <w:ind w:right="400"/>
+        <w:ind w:right="90"/>
         <w:rPr>
           <w:rFonts w:eastAsiaTheme="minorEastAsia" w:cstheme="minorBidi"/>
           <w:b w:val="0"/>
@@ -909,10 +1031,11 @@
       <w:pPr>
         <w:pStyle w:val="TOC2"/>
         <w:tabs>
+          <w:tab w:val="left" w:pos="0"/>
           <w:tab w:val="left" w:pos="660"/>
           <w:tab w:val="right" w:leader="dot" w:pos="10710"/>
         </w:tabs>
-        <w:ind w:right="400"/>
+        <w:ind w:right="90"/>
         <w:rPr>
           <w:rFonts w:eastAsiaTheme="minorEastAsia" w:cstheme="minorBidi"/>
           <w:b w:val="0"/>
@@ -1011,10 +1134,11 @@
       <w:pPr>
         <w:pStyle w:val="TOC2"/>
         <w:tabs>
+          <w:tab w:val="left" w:pos="0"/>
           <w:tab w:val="left" w:pos="660"/>
           <w:tab w:val="right" w:leader="dot" w:pos="10710"/>
         </w:tabs>
-        <w:ind w:right="400"/>
+        <w:ind w:right="90"/>
         <w:rPr>
           <w:rFonts w:eastAsiaTheme="minorEastAsia" w:cstheme="minorBidi"/>
           <w:b w:val="0"/>
@@ -1113,11 +1237,12 @@
       <w:pPr>
         <w:pStyle w:val="TOC2"/>
         <w:tabs>
+          <w:tab w:val="left" w:pos="0"/>
           <w:tab w:val="left" w:pos="660"/>
           <w:tab w:val="right" w:leader="dot" w:pos="10710"/>
         </w:tabs>
         <w:spacing w:after="240"/>
-        <w:ind w:right="400"/>
+        <w:ind w:right="90"/>
         <w:rPr>
           <w:rFonts w:eastAsiaTheme="minorEastAsia" w:cstheme="minorBidi"/>
           <w:b w:val="0"/>
@@ -1215,10 +1340,11 @@
       <w:pPr>
         <w:pStyle w:val="TOC2"/>
         <w:tabs>
+          <w:tab w:val="left" w:pos="0"/>
           <w:tab w:val="left" w:pos="660"/>
           <w:tab w:val="right" w:leader="dot" w:pos="10710"/>
         </w:tabs>
-        <w:ind w:right="400"/>
+        <w:ind w:right="90"/>
         <w:rPr>
           <w:rFonts w:eastAsiaTheme="minorEastAsia" w:cstheme="minorBidi"/>
           <w:b w:val="0"/>
@@ -1316,10 +1442,11 @@
       <w:pPr>
         <w:pStyle w:val="TOC1"/>
         <w:tabs>
+          <w:tab w:val="left" w:pos="0"/>
           <w:tab w:val="left" w:pos="440"/>
           <w:tab w:val="right" w:leader="dot" w:pos="10710"/>
         </w:tabs>
-        <w:ind w:right="400"/>
+        <w:ind w:right="90"/>
         <w:rPr>
           <w:rFonts w:asciiTheme="minorHAnsi" w:eastAsiaTheme="minorEastAsia" w:hAnsiTheme="minorHAnsi" w:cstheme="minorBidi"/>
           <w:b w:val="0"/>
@@ -1437,10 +1564,11 @@
       <w:pPr>
         <w:pStyle w:val="TOC2"/>
         <w:tabs>
+          <w:tab w:val="left" w:pos="0"/>
           <w:tab w:val="left" w:pos="660"/>
           <w:tab w:val="right" w:leader="dot" w:pos="10710"/>
         </w:tabs>
-        <w:ind w:right="400"/>
+        <w:ind w:right="90"/>
         <w:rPr>
           <w:rFonts w:eastAsiaTheme="minorEastAsia" w:cstheme="minorBidi"/>
           <w:b w:val="0"/>
@@ -1556,10 +1684,11 @@
       <w:pPr>
         <w:pStyle w:val="TOC2"/>
         <w:tabs>
+          <w:tab w:val="left" w:pos="0"/>
           <w:tab w:val="left" w:pos="660"/>
           <w:tab w:val="right" w:leader="dot" w:pos="10710"/>
         </w:tabs>
-        <w:ind w:right="400"/>
+        <w:ind w:right="90"/>
         <w:rPr>
           <w:rFonts w:eastAsiaTheme="minorEastAsia" w:cstheme="minorBidi"/>
           <w:b w:val="0"/>
@@ -1675,10 +1804,11 @@
       <w:pPr>
         <w:pStyle w:val="TOC2"/>
         <w:tabs>
+          <w:tab w:val="left" w:pos="0"/>
           <w:tab w:val="left" w:pos="660"/>
           <w:tab w:val="right" w:leader="dot" w:pos="10710"/>
         </w:tabs>
-        <w:ind w:right="400"/>
+        <w:ind w:right="90"/>
         <w:rPr>
           <w:rFonts w:eastAsiaTheme="minorEastAsia" w:cstheme="minorBidi"/>
           <w:b w:val="0"/>
@@ -1794,10 +1924,11 @@
       <w:pPr>
         <w:pStyle w:val="TOC2"/>
         <w:tabs>
+          <w:tab w:val="left" w:pos="0"/>
           <w:tab w:val="left" w:pos="660"/>
           <w:tab w:val="right" w:leader="dot" w:pos="10710"/>
         </w:tabs>
-        <w:ind w:right="400"/>
+        <w:ind w:right="90"/>
         <w:rPr>
           <w:rFonts w:eastAsiaTheme="minorEastAsia" w:cstheme="minorBidi"/>
           <w:b w:val="0"/>
@@ -1896,10 +2027,11 @@
       <w:pPr>
         <w:pStyle w:val="TOC2"/>
         <w:tabs>
+          <w:tab w:val="left" w:pos="0"/>
           <w:tab w:val="left" w:pos="660"/>
           <w:tab w:val="right" w:leader="dot" w:pos="10710"/>
         </w:tabs>
-        <w:ind w:right="400"/>
+        <w:ind w:right="90"/>
         <w:rPr>
           <w:rFonts w:eastAsiaTheme="minorEastAsia" w:cstheme="minorBidi"/>
           <w:b w:val="0"/>
@@ -1998,10 +2130,11 @@
       <w:pPr>
         <w:pStyle w:val="TOC1"/>
         <w:tabs>
+          <w:tab w:val="left" w:pos="0"/>
           <w:tab w:val="left" w:pos="440"/>
           <w:tab w:val="right" w:leader="dot" w:pos="10710"/>
         </w:tabs>
-        <w:ind w:right="400"/>
+        <w:ind w:right="90"/>
         <w:rPr>
           <w:rFonts w:asciiTheme="minorHAnsi" w:eastAsiaTheme="minorEastAsia" w:hAnsiTheme="minorHAnsi" w:cstheme="minorBidi"/>
           <w:b w:val="0"/>
@@ -2119,10 +2252,11 @@
       <w:pPr>
         <w:pStyle w:val="TOC2"/>
         <w:tabs>
+          <w:tab w:val="left" w:pos="0"/>
           <w:tab w:val="left" w:pos="660"/>
           <w:tab w:val="right" w:leader="dot" w:pos="10710"/>
         </w:tabs>
-        <w:ind w:right="400"/>
+        <w:ind w:right="90"/>
         <w:rPr>
           <w:rFonts w:eastAsiaTheme="minorEastAsia" w:cstheme="minorBidi"/>
           <w:b w:val="0"/>
@@ -2221,10 +2355,11 @@
       <w:pPr>
         <w:pStyle w:val="TOC2"/>
         <w:tabs>
+          <w:tab w:val="left" w:pos="0"/>
           <w:tab w:val="left" w:pos="660"/>
           <w:tab w:val="right" w:leader="dot" w:pos="10710"/>
         </w:tabs>
-        <w:ind w:right="400"/>
+        <w:ind w:right="90"/>
         <w:rPr>
           <w:rFonts w:eastAsiaTheme="minorEastAsia" w:cstheme="minorBidi"/>
           <w:b w:val="0"/>
@@ -2322,10 +2457,11 @@
       <w:pPr>
         <w:pStyle w:val="TOC2"/>
         <w:tabs>
+          <w:tab w:val="left" w:pos="0"/>
           <w:tab w:val="left" w:pos="660"/>
           <w:tab w:val="right" w:leader="dot" w:pos="10710"/>
         </w:tabs>
-        <w:ind w:right="400"/>
+        <w:ind w:right="90"/>
         <w:rPr>
           <w:rFonts w:eastAsiaTheme="minorEastAsia" w:cstheme="minorBidi"/>
           <w:b w:val="0"/>
@@ -2441,10 +2577,11 @@
       <w:pPr>
         <w:pStyle w:val="TOC1"/>
         <w:tabs>
+          <w:tab w:val="left" w:pos="0"/>
           <w:tab w:val="left" w:pos="440"/>
           <w:tab w:val="right" w:leader="dot" w:pos="10710"/>
         </w:tabs>
-        <w:ind w:right="400"/>
+        <w:ind w:right="90"/>
         <w:rPr>
           <w:rFonts w:asciiTheme="minorHAnsi" w:eastAsiaTheme="minorEastAsia" w:hAnsiTheme="minorHAnsi" w:cstheme="minorBidi"/>
           <w:b w:val="0"/>
@@ -2543,7 +2680,10 @@
     </w:p>
     <w:p>
       <w:pPr>
-        <w:ind w:left="540" w:right="400" w:firstLine="270"/>
+        <w:tabs>
+          <w:tab w:val="left" w:pos="0"/>
+        </w:tabs>
+        <w:ind w:left="540" w:right="90"/>
         <w:rPr>
           <w:sz w:val="24"/>
           <w:szCs w:val="24"/>
@@ -2551,7 +2691,7 @@
         <w:sectPr>
           <w:type w:val="continuous"/>
           <w:pgSz w:w="11930" w:h="16860"/>
-          <w:pgMar w:top="1459" w:right="260" w:bottom="3816" w:left="560" w:header="720" w:footer="720" w:gutter="0"/>
+          <w:pgMar w:top="1459" w:right="1170" w:bottom="3816" w:left="560" w:header="720" w:footer="720" w:gutter="0"/>
           <w:pgBorders w:offsetFrom="page">
             <w:top w:val="single" w:sz="4" w:space="24" w:color="auto"/>
             <w:left w:val="single" w:sz="4" w:space="24" w:color="auto"/>
@@ -2572,7 +2712,11 @@
     <w:p>
       <w:pPr>
         <w:pStyle w:val="BodyText"/>
+        <w:tabs>
+          <w:tab w:val="left" w:pos="0"/>
+        </w:tabs>
         <w:spacing w:before="7"/>
+        <w:ind w:right="90"/>
         <w:rPr>
           <w:b/>
           <w:sz w:val="24"/>
@@ -2588,9 +2732,11 @@
           <w:numId w:val="33"/>
         </w:numPr>
         <w:tabs>
+          <w:tab w:val="left" w:pos="0"/>
           <w:tab w:val="left" w:pos="1680"/>
         </w:tabs>
         <w:spacing w:before="1"/>
+        <w:ind w:right="90" w:firstLine="0"/>
         <w:rPr>
           <w:b/>
           <w:sz w:val="32"/>
@@ -2611,7 +2757,11 @@
     <w:p>
       <w:pPr>
         <w:pStyle w:val="BodyText"/>
+        <w:tabs>
+          <w:tab w:val="left" w:pos="0"/>
+        </w:tabs>
         <w:spacing w:before="9"/>
+        <w:ind w:right="90"/>
         <w:rPr>
           <w:b/>
           <w:sz w:val="24"/>
@@ -2627,9 +2777,11 @@
           <w:numId w:val="33"/>
         </w:numPr>
         <w:tabs>
+          <w:tab w:val="left" w:pos="0"/>
           <w:tab w:val="left" w:pos="1788"/>
         </w:tabs>
         <w:spacing w:before="1"/>
+        <w:ind w:right="90" w:firstLine="0"/>
       </w:pPr>
       <w:bookmarkStart w:id="4" w:name="_bookmark1"/>
       <w:bookmarkStart w:id="5" w:name="_Toc145966230"/>
@@ -2646,8 +2798,11 @@
     <w:p>
       <w:pPr>
         <w:pStyle w:val="BodyText"/>
+        <w:tabs>
+          <w:tab w:val="left" w:pos="0"/>
+        </w:tabs>
         <w:spacing w:before="219"/>
-        <w:ind w:left="1226" w:right="1522"/>
+        <w:ind w:left="1226" w:right="90"/>
         <w:jc w:val="both"/>
         <w:rPr>
           <w:sz w:val="24"/>
@@ -3023,7 +3178,11 @@
     <w:p>
       <w:pPr>
         <w:pStyle w:val="BodyText"/>
+        <w:tabs>
+          <w:tab w:val="left" w:pos="0"/>
+        </w:tabs>
         <w:spacing w:before="4"/>
+        <w:ind w:right="90"/>
         <w:rPr>
           <w:sz w:val="24"/>
           <w:szCs w:val="24"/>
@@ -3040,8 +3199,10 @@
           <w:numId w:val="33"/>
         </w:numPr>
         <w:tabs>
+          <w:tab w:val="left" w:pos="0"/>
           <w:tab w:val="left" w:pos="1788"/>
         </w:tabs>
+        <w:ind w:right="90" w:firstLine="0"/>
       </w:pPr>
       <w:bookmarkStart w:id="9" w:name="_Toc145966231"/>
       <w:bookmarkStart w:id="10" w:name="_Toc145966658"/>
@@ -3060,8 +3221,10 @@
       <w:pPr>
         <w:pStyle w:val="Heading2"/>
         <w:tabs>
+          <w:tab w:val="left" w:pos="0"/>
           <w:tab w:val="left" w:pos="1788"/>
         </w:tabs>
+        <w:ind w:right="90" w:firstLine="0"/>
         <w:rPr>
           <w:sz w:val="24"/>
           <w:szCs w:val="24"/>
@@ -3072,9 +3235,10 @@
       <w:pPr>
         <w:pStyle w:val="Heading2"/>
         <w:tabs>
+          <w:tab w:val="left" w:pos="0"/>
           <w:tab w:val="left" w:pos="1260"/>
         </w:tabs>
-        <w:ind w:left="1260" w:right="1570" w:firstLine="0"/>
+        <w:ind w:left="1260" w:right="90" w:firstLine="0"/>
         <w:jc w:val="both"/>
         <w:rPr>
           <w:b w:val="0"/>
@@ -3093,9 +3257,10 @@
           <w:numId w:val="33"/>
         </w:numPr>
         <w:tabs>
+          <w:tab w:val="left" w:pos="0"/>
           <w:tab w:val="left" w:pos="1260"/>
         </w:tabs>
-        <w:ind w:right="1570"/>
+        <w:ind w:right="90" w:firstLine="0"/>
         <w:jc w:val="both"/>
         <w:rPr>
           <w:b w:val="0"/>
@@ -3148,9 +3313,10 @@
           <w:numId w:val="33"/>
         </w:numPr>
         <w:tabs>
+          <w:tab w:val="left" w:pos="0"/>
           <w:tab w:val="left" w:pos="1260"/>
         </w:tabs>
-        <w:ind w:right="1570"/>
+        <w:ind w:right="90" w:firstLine="0"/>
         <w:jc w:val="both"/>
         <w:rPr>
           <w:b w:val="0"/>
@@ -3193,9 +3359,10 @@
           <w:numId w:val="33"/>
         </w:numPr>
         <w:tabs>
+          <w:tab w:val="left" w:pos="0"/>
           <w:tab w:val="left" w:pos="1260"/>
         </w:tabs>
-        <w:ind w:right="1570"/>
+        <w:ind w:right="90" w:firstLine="0"/>
         <w:jc w:val="both"/>
         <w:rPr>
           <w:b w:val="0"/>
@@ -3238,9 +3405,10 @@
           <w:numId w:val="33"/>
         </w:numPr>
         <w:tabs>
+          <w:tab w:val="left" w:pos="0"/>
           <w:tab w:val="left" w:pos="1260"/>
         </w:tabs>
-        <w:ind w:right="1570"/>
+        <w:ind w:right="90" w:firstLine="0"/>
         <w:jc w:val="both"/>
         <w:rPr>
           <w:b w:val="0"/>
@@ -3299,9 +3467,10 @@
       <w:pPr>
         <w:pStyle w:val="Heading2"/>
         <w:tabs>
+          <w:tab w:val="left" w:pos="0"/>
           <w:tab w:val="left" w:pos="1260"/>
         </w:tabs>
-        <w:ind w:right="1570"/>
+        <w:ind w:right="90" w:firstLine="0"/>
         <w:jc w:val="both"/>
         <w:rPr>
           <w:b w:val="0"/>
@@ -3316,9 +3485,10 @@
       <w:pPr>
         <w:pStyle w:val="Heading2"/>
         <w:tabs>
+          <w:tab w:val="left" w:pos="0"/>
           <w:tab w:val="left" w:pos="1260"/>
         </w:tabs>
-        <w:ind w:left="1260" w:right="1570" w:firstLine="0"/>
+        <w:ind w:left="1260" w:right="90" w:firstLine="0"/>
         <w:jc w:val="both"/>
         <w:rPr>
           <w:b w:val="0"/>
@@ -3339,67 +3509,7 @@
           <w:sz w:val="24"/>
           <w:szCs w:val="24"/>
         </w:rPr>
-        <w:t>I</w:t>
-      </w:r>
-      <w:r>
-        <w:rPr>
-          <w:b w:val="0"/>
-          <w:bCs w:val="0"/>
-          <w:spacing w:val="1"/>
-          <w:sz w:val="24"/>
-          <w:szCs w:val="24"/>
-        </w:rPr>
-        <w:t>nitially, we aim to develop a web application with the primary function of analyzing</w:t>
-      </w:r>
-      <w:r>
-        <w:rPr>
-          <w:b w:val="0"/>
-          <w:bCs w:val="0"/>
-          <w:spacing w:val="1"/>
-          <w:sz w:val="24"/>
-          <w:szCs w:val="24"/>
-        </w:rPr>
-        <w:t xml:space="preserve"> </w:t>
-      </w:r>
-      <w:r>
-        <w:rPr>
-          <w:b w:val="0"/>
-          <w:bCs w:val="0"/>
-          <w:spacing w:val="1"/>
-          <w:sz w:val="24"/>
-          <w:szCs w:val="24"/>
-        </w:rPr>
-        <w:t xml:space="preserve">food photos to estimate their calorie content. This application will be piloted in four Software Development and Testing (SDET) unit labs, targeting an audience of </w:t>
-      </w:r>
-      <w:r>
-        <w:rPr>
-          <w:b w:val="0"/>
-          <w:bCs w:val="0"/>
-          <w:spacing w:val="1"/>
-          <w:sz w:val="24"/>
-          <w:szCs w:val="24"/>
-        </w:rPr>
-        <w:t>1</w:t>
-      </w:r>
-      <w:r>
-        <w:rPr>
-          <w:b w:val="0"/>
-          <w:bCs w:val="0"/>
-          <w:spacing w:val="1"/>
-          <w:sz w:val="24"/>
-          <w:szCs w:val="24"/>
-        </w:rPr>
-        <w:t>0 individuals. If the pilot phase proves successful, we intend to expand the use of this calorie prediction web app</w:t>
-      </w:r>
-      <w:r>
-        <w:rPr>
-          <w:b w:val="0"/>
-          <w:bCs w:val="0"/>
-          <w:spacing w:val="1"/>
-          <w:sz w:val="24"/>
-          <w:szCs w:val="24"/>
-        </w:rPr>
-        <w:t xml:space="preserve"> on a greater scale.</w:t>
+        <w:t>Initially, we aim to develop a web application with the primary function of analyzing food photos to estimate their calorie content. This application will be piloted in four Software Development and Testing (SDET) unit labs, targeting an audience of 10 individuals. If the pilot phase proves successful, we intend to expand the use of this calorie prediction web app on a greater scale.</w:t>
       </w:r>
       <w:bookmarkEnd w:id="24"/>
       <w:bookmarkEnd w:id="25"/>
@@ -3408,7 +3518,11 @@
     <w:p>
       <w:pPr>
         <w:pStyle w:val="BodyText"/>
+        <w:tabs>
+          <w:tab w:val="left" w:pos="0"/>
+        </w:tabs>
         <w:spacing w:before="5"/>
+        <w:ind w:right="90"/>
         <w:rPr>
           <w:sz w:val="24"/>
           <w:szCs w:val="24"/>
@@ -3423,8 +3537,10 @@
           <w:numId w:val="33"/>
         </w:numPr>
         <w:tabs>
+          <w:tab w:val="left" w:pos="0"/>
           <w:tab w:val="left" w:pos="1788"/>
         </w:tabs>
+        <w:ind w:right="90" w:firstLine="0"/>
       </w:pPr>
       <w:bookmarkStart w:id="27" w:name="_bookmark3"/>
       <w:bookmarkStart w:id="28" w:name="_Toc145966238"/>
@@ -3435,19 +3551,7 @@
         <w:rPr>
           <w:w w:val="95"/>
         </w:rPr>
-        <w:t xml:space="preserve">Definitions, </w:t>
-      </w:r>
-      <w:r>
-        <w:rPr>
-          <w:w w:val="95"/>
-        </w:rPr>
-        <w:t>abbreviations,</w:t>
-      </w:r>
-      <w:r>
-        <w:rPr>
-          <w:w w:val="95"/>
-        </w:rPr>
-        <w:t xml:space="preserve"> and acronyms</w:t>
+        <w:t>Definitions, abbreviations, and acronyms</w:t>
       </w:r>
       <w:bookmarkEnd w:id="28"/>
       <w:bookmarkEnd w:id="29"/>
@@ -3457,9 +3561,10 @@
       <w:pPr>
         <w:pStyle w:val="Heading2"/>
         <w:tabs>
+          <w:tab w:val="left" w:pos="0"/>
           <w:tab w:val="left" w:pos="1788"/>
         </w:tabs>
-        <w:ind w:firstLine="0"/>
+        <w:ind w:right="90" w:firstLine="0"/>
         <w:rPr>
           <w:sz w:val="24"/>
           <w:szCs w:val="24"/>
@@ -3490,9 +3595,10 @@
             <w:pPr>
               <w:pStyle w:val="Heading2"/>
               <w:tabs>
+                <w:tab w:val="left" w:pos="0"/>
                 <w:tab w:val="left" w:pos="1788"/>
               </w:tabs>
-              <w:ind w:left="0" w:firstLine="0"/>
+              <w:ind w:left="0" w:right="90" w:firstLine="0"/>
               <w:rPr>
                 <w:sz w:val="24"/>
                 <w:szCs w:val="24"/>
@@ -3515,9 +3621,10 @@
             <w:pPr>
               <w:pStyle w:val="Heading2"/>
               <w:tabs>
+                <w:tab w:val="left" w:pos="0"/>
                 <w:tab w:val="left" w:pos="1788"/>
               </w:tabs>
-              <w:ind w:left="0" w:firstLine="0"/>
+              <w:ind w:left="0" w:right="90" w:firstLine="0"/>
               <w:cnfStyle w:val="100000000000" w:firstRow="1" w:lastRow="0" w:firstColumn="0" w:lastColumn="0" w:oddVBand="0" w:evenVBand="0" w:oddHBand="0" w:evenHBand="0" w:firstRowFirstColumn="0" w:firstRowLastColumn="0" w:lastRowFirstColumn="0" w:lastRowLastColumn="0"/>
               <w:rPr>
                 <w:sz w:val="24"/>
@@ -3541,9 +3648,10 @@
             <w:pPr>
               <w:pStyle w:val="Heading2"/>
               <w:tabs>
+                <w:tab w:val="left" w:pos="0"/>
                 <w:tab w:val="left" w:pos="1788"/>
               </w:tabs>
-              <w:ind w:left="0" w:firstLine="0"/>
+              <w:ind w:left="0" w:right="90" w:firstLine="0"/>
               <w:cnfStyle w:val="100000000000" w:firstRow="1" w:lastRow="0" w:firstColumn="0" w:lastColumn="0" w:oddVBand="0" w:evenVBand="0" w:oddHBand="0" w:evenHBand="0" w:firstRowFirstColumn="0" w:firstRowLastColumn="0" w:lastRowFirstColumn="0" w:lastRowLastColumn="0"/>
               <w:rPr>
                 <w:sz w:val="24"/>
@@ -3573,9 +3681,10 @@
             <w:pPr>
               <w:pStyle w:val="Heading2"/>
               <w:tabs>
+                <w:tab w:val="left" w:pos="0"/>
                 <w:tab w:val="left" w:pos="1788"/>
               </w:tabs>
-              <w:ind w:left="0" w:firstLine="0"/>
+              <w:ind w:left="0" w:right="90" w:firstLine="0"/>
               <w:rPr>
                 <w:sz w:val="24"/>
                 <w:szCs w:val="24"/>
@@ -3598,9 +3707,10 @@
             <w:pPr>
               <w:pStyle w:val="Heading2"/>
               <w:tabs>
+                <w:tab w:val="left" w:pos="0"/>
                 <w:tab w:val="left" w:pos="1788"/>
               </w:tabs>
-              <w:ind w:left="0" w:firstLine="0"/>
+              <w:ind w:left="0" w:right="90" w:firstLine="0"/>
               <w:cnfStyle w:val="000000100000" w:firstRow="0" w:lastRow="0" w:firstColumn="0" w:lastColumn="0" w:oddVBand="0" w:evenVBand="0" w:oddHBand="1" w:evenHBand="0" w:firstRowFirstColumn="0" w:firstRowLastColumn="0" w:lastRowFirstColumn="0" w:lastRowLastColumn="0"/>
               <w:rPr>
                 <w:sz w:val="24"/>
@@ -3624,9 +3734,10 @@
             <w:pPr>
               <w:pStyle w:val="Heading2"/>
               <w:tabs>
+                <w:tab w:val="left" w:pos="0"/>
                 <w:tab w:val="left" w:pos="1788"/>
               </w:tabs>
-              <w:ind w:left="0" w:firstLine="0"/>
+              <w:ind w:left="0" w:right="90" w:firstLine="0"/>
               <w:cnfStyle w:val="000000100000" w:firstRow="0" w:lastRow="0" w:firstColumn="0" w:lastColumn="0" w:oddVBand="0" w:evenVBand="0" w:oddHBand="1" w:evenHBand="0" w:firstRowFirstColumn="0" w:firstRowLastColumn="0" w:lastRowFirstColumn="0" w:lastRowLastColumn="0"/>
               <w:rPr>
                 <w:sz w:val="22"/>
@@ -3660,9 +3771,10 @@
             <w:pPr>
               <w:pStyle w:val="Heading2"/>
               <w:tabs>
+                <w:tab w:val="left" w:pos="0"/>
                 <w:tab w:val="left" w:pos="1788"/>
               </w:tabs>
-              <w:ind w:left="0" w:firstLine="0"/>
+              <w:ind w:left="0" w:right="90" w:firstLine="0"/>
               <w:rPr>
                 <w:sz w:val="24"/>
                 <w:szCs w:val="24"/>
@@ -3685,9 +3797,10 @@
             <w:pPr>
               <w:pStyle w:val="Heading2"/>
               <w:tabs>
+                <w:tab w:val="left" w:pos="0"/>
                 <w:tab w:val="left" w:pos="1788"/>
               </w:tabs>
-              <w:ind w:left="0" w:firstLine="0"/>
+              <w:ind w:left="0" w:right="90" w:firstLine="0"/>
               <w:cnfStyle w:val="000000000000" w:firstRow="0" w:lastRow="0" w:firstColumn="0" w:lastColumn="0" w:oddVBand="0" w:evenVBand="0" w:oddHBand="0" w:evenHBand="0" w:firstRowFirstColumn="0" w:firstRowLastColumn="0" w:lastRowFirstColumn="0" w:lastRowLastColumn="0"/>
               <w:rPr>
                 <w:sz w:val="24"/>
@@ -3711,9 +3824,10 @@
             <w:pPr>
               <w:pStyle w:val="Heading2"/>
               <w:tabs>
+                <w:tab w:val="left" w:pos="0"/>
                 <w:tab w:val="left" w:pos="1788"/>
               </w:tabs>
-              <w:ind w:left="0" w:firstLine="0"/>
+              <w:ind w:left="0" w:right="90" w:firstLine="0"/>
               <w:cnfStyle w:val="000000000000" w:firstRow="0" w:lastRow="0" w:firstColumn="0" w:lastColumn="0" w:oddVBand="0" w:evenVBand="0" w:oddHBand="0" w:evenHBand="0" w:firstRowFirstColumn="0" w:firstRowLastColumn="0" w:lastRowFirstColumn="0" w:lastRowLastColumn="0"/>
               <w:rPr>
                 <w:sz w:val="22"/>
@@ -3743,9 +3857,10 @@
             <w:pPr>
               <w:pStyle w:val="Heading2"/>
               <w:tabs>
+                <w:tab w:val="left" w:pos="0"/>
                 <w:tab w:val="left" w:pos="1788"/>
               </w:tabs>
-              <w:ind w:left="0" w:firstLine="0"/>
+              <w:ind w:left="0" w:right="90" w:firstLine="0"/>
               <w:rPr>
                 <w:sz w:val="24"/>
                 <w:szCs w:val="24"/>
@@ -3768,9 +3883,10 @@
             <w:pPr>
               <w:pStyle w:val="Heading2"/>
               <w:tabs>
+                <w:tab w:val="left" w:pos="0"/>
                 <w:tab w:val="left" w:pos="1788"/>
               </w:tabs>
-              <w:ind w:left="0" w:firstLine="0"/>
+              <w:ind w:left="0" w:right="90" w:firstLine="0"/>
               <w:cnfStyle w:val="000000100000" w:firstRow="0" w:lastRow="0" w:firstColumn="0" w:lastColumn="0" w:oddVBand="0" w:evenVBand="0" w:oddHBand="1" w:evenHBand="0" w:firstRowFirstColumn="0" w:firstRowLastColumn="0" w:lastRowFirstColumn="0" w:lastRowLastColumn="0"/>
               <w:rPr>
                 <w:sz w:val="24"/>
@@ -3794,9 +3910,10 @@
             <w:pPr>
               <w:pStyle w:val="Heading2"/>
               <w:tabs>
+                <w:tab w:val="left" w:pos="0"/>
                 <w:tab w:val="left" w:pos="1788"/>
               </w:tabs>
-              <w:ind w:left="0" w:firstLine="0"/>
+              <w:ind w:left="0" w:right="90" w:firstLine="0"/>
               <w:cnfStyle w:val="000000100000" w:firstRow="0" w:lastRow="0" w:firstColumn="0" w:lastColumn="0" w:oddVBand="0" w:evenVBand="0" w:oddHBand="1" w:evenHBand="0" w:firstRowFirstColumn="0" w:firstRowLastColumn="0" w:lastRowFirstColumn="0" w:lastRowLastColumn="0"/>
               <w:rPr>
                 <w:sz w:val="22"/>
@@ -3818,16 +3935,17 @@
       <w:pPr>
         <w:pStyle w:val="Heading2"/>
         <w:tabs>
+          <w:tab w:val="left" w:pos="0"/>
           <w:tab w:val="left" w:pos="1788"/>
         </w:tabs>
-        <w:ind w:firstLine="0"/>
+        <w:ind w:right="90" w:firstLine="0"/>
         <w:rPr>
           <w:sz w:val="24"/>
           <w:szCs w:val="24"/>
         </w:rPr>
         <w:sectPr>
           <w:pgSz w:w="11930" w:h="16860"/>
-          <w:pgMar w:top="1600" w:right="260" w:bottom="2480" w:left="560" w:header="0" w:footer="2284" w:gutter="0"/>
+          <w:pgMar w:top="1600" w:right="1170" w:bottom="2480" w:left="560" w:header="0" w:footer="2284" w:gutter="0"/>
           <w:pgBorders w:offsetFrom="page">
             <w:top w:val="single" w:sz="4" w:space="24" w:color="auto"/>
             <w:left w:val="single" w:sz="4" w:space="24" w:color="auto"/>
@@ -3846,9 +3964,11 @@
           <w:numId w:val="33"/>
         </w:numPr>
         <w:tabs>
+          <w:tab w:val="left" w:pos="0"/>
           <w:tab w:val="left" w:pos="1788"/>
         </w:tabs>
         <w:spacing w:before="71"/>
+        <w:ind w:right="90" w:firstLine="0"/>
       </w:pPr>
       <w:bookmarkStart w:id="31" w:name="_Toc145966240"/>
       <w:bookmarkStart w:id="32" w:name="_Toc145966666"/>
@@ -3865,10 +3985,11 @@
       <w:pPr>
         <w:pStyle w:val="ListParagraph"/>
         <w:tabs>
+          <w:tab w:val="left" w:pos="0"/>
           <w:tab w:val="left" w:pos="1771"/>
         </w:tabs>
         <w:spacing w:before="185"/>
-        <w:ind w:firstLine="0"/>
+        <w:ind w:right="90" w:firstLine="0"/>
         <w:rPr>
           <w:sz w:val="24"/>
           <w:szCs w:val="24"/>
@@ -3896,10 +4017,11 @@
       <w:pPr>
         <w:pStyle w:val="ListParagraph"/>
         <w:tabs>
+          <w:tab w:val="left" w:pos="0"/>
           <w:tab w:val="left" w:pos="1771"/>
         </w:tabs>
         <w:spacing w:before="185"/>
-        <w:ind w:firstLine="0"/>
+        <w:ind w:right="90" w:firstLine="0"/>
         <w:rPr>
           <w:sz w:val="24"/>
           <w:szCs w:val="24"/>
@@ -3927,10 +4049,11 @@
       <w:pPr>
         <w:pStyle w:val="ListParagraph"/>
         <w:tabs>
+          <w:tab w:val="left" w:pos="0"/>
           <w:tab w:val="left" w:pos="1771"/>
         </w:tabs>
         <w:spacing w:before="185"/>
-        <w:ind w:firstLine="0"/>
+        <w:ind w:right="90" w:firstLine="0"/>
         <w:rPr>
           <w:sz w:val="24"/>
           <w:szCs w:val="24"/>
@@ -3964,9 +4087,11 @@
     <w:p>
       <w:pPr>
         <w:tabs>
+          <w:tab w:val="left" w:pos="0"/>
           <w:tab w:val="left" w:pos="1771"/>
         </w:tabs>
         <w:spacing w:before="185"/>
+        <w:ind w:right="90"/>
       </w:pPr>
     </w:p>
     <w:p>
@@ -3977,10 +4102,11 @@
           <w:numId w:val="33"/>
         </w:numPr>
         <w:tabs>
+          <w:tab w:val="left" w:pos="0"/>
           <w:tab w:val="left" w:pos="1788"/>
         </w:tabs>
         <w:spacing w:before="71"/>
-        <w:ind w:left="2120" w:hanging="860"/>
+        <w:ind w:left="2120" w:right="90" w:firstLine="0"/>
       </w:pPr>
       <w:bookmarkStart w:id="34" w:name="_Toc145966241"/>
       <w:bookmarkStart w:id="35" w:name="_Toc145966667"/>
@@ -3996,10 +4122,11 @@
       <w:pPr>
         <w:pStyle w:val="Heading2"/>
         <w:tabs>
+          <w:tab w:val="left" w:pos="0"/>
           <w:tab w:val="left" w:pos="1788"/>
         </w:tabs>
         <w:spacing w:before="71"/>
-        <w:ind w:left="1260" w:right="1570" w:firstLine="0"/>
+        <w:ind w:left="1260" w:right="90" w:firstLine="0"/>
         <w:jc w:val="both"/>
         <w:rPr>
           <w:b w:val="0"/>
@@ -4018,88 +4145,7 @@
           <w:sz w:val="24"/>
           <w:szCs w:val="24"/>
         </w:rPr>
-        <w:t>The remaining sections of this document provide a general description, including</w:t>
-      </w:r>
-      <w:r>
-        <w:rPr>
-          <w:b w:val="0"/>
-          <w:bCs w:val="0"/>
-          <w:sz w:val="24"/>
-          <w:szCs w:val="24"/>
-        </w:rPr>
-        <w:t xml:space="preserve"> characteristics of the users of this project, the product's hardware, and the functional and data requirements of the product. General description of the project is discussed </w:t>
-      </w:r>
-      <w:r>
-        <w:rPr>
-          <w:b w:val="0"/>
-          <w:bCs w:val="0"/>
-          <w:sz w:val="24"/>
-          <w:szCs w:val="24"/>
-        </w:rPr>
-        <w:t>in section 2 of this document</w:t>
-      </w:r>
-      <w:r>
-        <w:rPr>
-          <w:b w:val="0"/>
-          <w:bCs w:val="0"/>
-          <w:sz w:val="24"/>
-          <w:szCs w:val="24"/>
-        </w:rPr>
-        <w:t xml:space="preserve">.  </w:t>
-      </w:r>
-      <w:r>
-        <w:rPr>
-          <w:b w:val="0"/>
-          <w:bCs w:val="0"/>
-          <w:sz w:val="24"/>
-          <w:szCs w:val="24"/>
-        </w:rPr>
-        <w:t>Section 2 gives the functional requirements, data</w:t>
-      </w:r>
-      <w:r>
-        <w:rPr>
-          <w:b w:val="0"/>
-          <w:bCs w:val="0"/>
-          <w:sz w:val="24"/>
-          <w:szCs w:val="24"/>
-        </w:rPr>
-        <w:t xml:space="preserve"> requirements and constraints and assumptions made while designing the multi-utility system. It also gives the user viewpoint of product use. Section 3 gives the specific </w:t>
-      </w:r>
-      <w:r>
-        <w:rPr>
-          <w:b w:val="0"/>
-          <w:bCs w:val="0"/>
-          <w:sz w:val="24"/>
-          <w:szCs w:val="24"/>
-        </w:rPr>
-        <w:t>requirements of the product</w:t>
-      </w:r>
-      <w:r>
-        <w:rPr>
-          <w:b w:val="0"/>
-          <w:bCs w:val="0"/>
-          <w:sz w:val="24"/>
-          <w:szCs w:val="24"/>
-        </w:rPr>
-        <w:t xml:space="preserve">.  </w:t>
-      </w:r>
-      <w:r>
-        <w:rPr>
-          <w:b w:val="0"/>
-          <w:bCs w:val="0"/>
-          <w:sz w:val="24"/>
-          <w:szCs w:val="24"/>
-        </w:rPr>
-        <w:t>Section 3.0 also discusses the external interface</w:t>
-      </w:r>
-      <w:r>
-        <w:rPr>
-          <w:b w:val="0"/>
-          <w:bCs w:val="0"/>
-          <w:sz w:val="24"/>
-          <w:szCs w:val="24"/>
-        </w:rPr>
-        <w:t xml:space="preserve"> requirements and gives detailed description of functional requirements</w:t>
+        <w:t>The remaining sections of this document provide a general description, including characteristics of the users of this project, the product's hardware, and the functional and data requirements of the product. General description of the project is discussed in section 2 of this document.  Section 2 gives the functional requirements, data requirements and constraints and assumptions made while designing the multi-utility system. It also gives the user viewpoint of product use. Section 3 gives the specific requirements of the product.  Section 3.0 also discusses the external interface requirements and gives detailed description of functional requirements</w:t>
       </w:r>
       <w:bookmarkEnd w:id="37"/>
       <w:bookmarkEnd w:id="38"/>
@@ -4108,10 +4154,11 @@
     <w:p>
       <w:pPr>
         <w:tabs>
+          <w:tab w:val="left" w:pos="0"/>
           <w:tab w:val="left" w:pos="1771"/>
         </w:tabs>
         <w:spacing w:before="185"/>
-        <w:ind w:right="1570"/>
+        <w:ind w:right="90"/>
         <w:jc w:val="both"/>
       </w:pPr>
     </w:p>
@@ -4119,23 +4166,25 @@
       <w:pPr>
         <w:pStyle w:val="ListParagraph"/>
         <w:tabs>
+          <w:tab w:val="left" w:pos="0"/>
           <w:tab w:val="left" w:pos="1771"/>
         </w:tabs>
         <w:spacing w:before="185"/>
-        <w:ind w:firstLine="0"/>
+        <w:ind w:right="90" w:firstLine="0"/>
       </w:pPr>
     </w:p>
     <w:p>
       <w:pPr>
         <w:pStyle w:val="ListParagraph"/>
         <w:tabs>
+          <w:tab w:val="left" w:pos="0"/>
           <w:tab w:val="left" w:pos="1771"/>
         </w:tabs>
         <w:spacing w:before="185"/>
-        <w:ind w:firstLine="0"/>
+        <w:ind w:right="90" w:firstLine="0"/>
         <w:sectPr>
           <w:pgSz w:w="11930" w:h="16860"/>
-          <w:pgMar w:top="1540" w:right="260" w:bottom="2480" w:left="560" w:header="0" w:footer="2284" w:gutter="0"/>
+          <w:pgMar w:top="1540" w:right="1170" w:bottom="2480" w:left="560" w:header="0" w:footer="2284" w:gutter="0"/>
           <w:pgBorders w:offsetFrom="page">
             <w:top w:val="single" w:sz="4" w:space="24" w:color="auto"/>
             <w:left w:val="single" w:sz="4" w:space="24" w:color="auto"/>
@@ -4154,8 +4203,10 @@
           <w:numId w:val="33"/>
         </w:numPr>
         <w:tabs>
+          <w:tab w:val="left" w:pos="0"/>
           <w:tab w:val="left" w:pos="1680"/>
         </w:tabs>
+        <w:ind w:right="90" w:firstLine="0"/>
         <w:rPr>
           <w:sz w:val="32"/>
           <w:szCs w:val="32"/>
@@ -4201,7 +4252,11 @@
     <w:p>
       <w:pPr>
         <w:pStyle w:val="BodyText"/>
+        <w:tabs>
+          <w:tab w:val="left" w:pos="0"/>
+        </w:tabs>
         <w:spacing w:before="4"/>
+        <w:ind w:right="90"/>
         <w:rPr>
           <w:b/>
           <w:sz w:val="24"/>
@@ -4217,8 +4272,10 @@
           <w:numId w:val="33"/>
         </w:numPr>
         <w:tabs>
+          <w:tab w:val="left" w:pos="0"/>
           <w:tab w:val="left" w:pos="1788"/>
         </w:tabs>
+        <w:ind w:right="90" w:firstLine="0"/>
       </w:pPr>
       <w:bookmarkStart w:id="45" w:name="_bookmark7"/>
       <w:bookmarkStart w:id="46" w:name="_Toc145966244"/>
@@ -4252,9 +4309,10 @@
       <w:pPr>
         <w:pStyle w:val="Heading2"/>
         <w:tabs>
+          <w:tab w:val="left" w:pos="0"/>
           <w:tab w:val="left" w:pos="1788"/>
         </w:tabs>
-        <w:ind w:right="1570" w:firstLine="0"/>
+        <w:ind w:right="90" w:firstLine="0"/>
         <w:jc w:val="both"/>
         <w:rPr>
           <w:b w:val="0"/>
@@ -4324,10 +4382,11 @@
           <w:numId w:val="31"/>
         </w:numPr>
         <w:tabs>
+          <w:tab w:val="left" w:pos="0"/>
           <w:tab w:val="left" w:pos="1771"/>
         </w:tabs>
         <w:spacing w:before="158" w:line="313" w:lineRule="exact"/>
-        <w:ind w:right="1570"/>
+        <w:ind w:right="90" w:firstLine="0"/>
         <w:jc w:val="both"/>
         <w:rPr>
           <w:b w:val="0"/>
@@ -4726,10 +4785,11 @@
           <w:numId w:val="31"/>
         </w:numPr>
         <w:tabs>
+          <w:tab w:val="left" w:pos="0"/>
           <w:tab w:val="left" w:pos="1771"/>
         </w:tabs>
         <w:spacing w:before="158" w:line="313" w:lineRule="exact"/>
-        <w:ind w:right="1570"/>
+        <w:ind w:right="90" w:firstLine="0"/>
         <w:jc w:val="both"/>
         <w:rPr>
           <w:b w:val="0"/>
@@ -5004,10 +5064,11 @@
           <w:numId w:val="31"/>
         </w:numPr>
         <w:tabs>
+          <w:tab w:val="left" w:pos="0"/>
           <w:tab w:val="left" w:pos="1771"/>
         </w:tabs>
         <w:spacing w:before="158" w:line="313" w:lineRule="exact"/>
-        <w:ind w:right="1570"/>
+        <w:ind w:right="90" w:firstLine="0"/>
         <w:jc w:val="both"/>
         <w:rPr>
           <w:b w:val="0"/>
@@ -5349,6 +5410,10 @@
     <w:p>
       <w:pPr>
         <w:pStyle w:val="BodyText"/>
+        <w:tabs>
+          <w:tab w:val="left" w:pos="0"/>
+        </w:tabs>
+        <w:ind w:right="90"/>
         <w:jc w:val="both"/>
         <w:rPr>
           <w:sz w:val="24"/>
@@ -5364,8 +5429,10 @@
           <w:numId w:val="33"/>
         </w:numPr>
         <w:tabs>
+          <w:tab w:val="left" w:pos="0"/>
           <w:tab w:val="left" w:pos="1788"/>
         </w:tabs>
+        <w:ind w:right="90" w:firstLine="0"/>
       </w:pPr>
       <w:bookmarkStart w:id="52" w:name="_bookmark8"/>
       <w:bookmarkStart w:id="53" w:name="_Toc145966246"/>
@@ -5398,8 +5465,11 @@
     <w:p>
       <w:pPr>
         <w:pStyle w:val="BodyText"/>
+        <w:tabs>
+          <w:tab w:val="left" w:pos="0"/>
+        </w:tabs>
         <w:spacing w:before="217"/>
-        <w:ind w:left="1226"/>
+        <w:ind w:left="1226" w:right="90"/>
         <w:rPr>
           <w:sz w:val="24"/>
           <w:szCs w:val="24"/>
@@ -5493,6 +5563,10 @@
     <w:p>
       <w:pPr>
         <w:pStyle w:val="BodyText"/>
+        <w:tabs>
+          <w:tab w:val="left" w:pos="0"/>
+        </w:tabs>
+        <w:ind w:right="90"/>
         <w:rPr>
           <w:sz w:val="24"/>
           <w:szCs w:val="24"/>
@@ -5507,10 +5581,11 @@
           <w:numId w:val="30"/>
         </w:numPr>
         <w:tabs>
+          <w:tab w:val="left" w:pos="0"/>
           <w:tab w:val="left" w:pos="1771"/>
         </w:tabs>
         <w:spacing w:before="208" w:line="148" w:lineRule="auto"/>
-        <w:ind w:right="1480"/>
+        <w:ind w:right="90" w:firstLine="0"/>
         <w:jc w:val="both"/>
         <w:rPr>
           <w:sz w:val="24"/>
@@ -5874,10 +5949,11 @@
           <w:numId w:val="30"/>
         </w:numPr>
         <w:tabs>
+          <w:tab w:val="left" w:pos="0"/>
           <w:tab w:val="left" w:pos="1771"/>
         </w:tabs>
         <w:spacing w:before="159"/>
-        <w:ind w:right="1480"/>
+        <w:ind w:right="90" w:firstLine="0"/>
         <w:jc w:val="both"/>
         <w:rPr>
           <w:sz w:val="24"/>
@@ -6037,10 +6113,11 @@
           <w:numId w:val="30"/>
         </w:numPr>
         <w:tabs>
+          <w:tab w:val="left" w:pos="0"/>
           <w:tab w:val="left" w:pos="1771"/>
         </w:tabs>
         <w:spacing w:before="3"/>
-        <w:ind w:right="1480"/>
+        <w:ind w:right="90" w:firstLine="0"/>
         <w:jc w:val="both"/>
         <w:rPr>
           <w:sz w:val="24"/>
@@ -6166,10 +6243,11 @@
           <w:numId w:val="30"/>
         </w:numPr>
         <w:tabs>
+          <w:tab w:val="left" w:pos="0"/>
           <w:tab w:val="left" w:pos="1771"/>
         </w:tabs>
         <w:spacing w:before="5"/>
-        <w:ind w:right="1480"/>
+        <w:ind w:right="90" w:firstLine="0"/>
         <w:jc w:val="both"/>
         <w:rPr>
           <w:sz w:val="24"/>
@@ -6201,10 +6279,11 @@
           <w:numId w:val="30"/>
         </w:numPr>
         <w:tabs>
+          <w:tab w:val="left" w:pos="0"/>
           <w:tab w:val="left" w:pos="1771"/>
         </w:tabs>
         <w:spacing w:before="108" w:line="148" w:lineRule="auto"/>
-        <w:ind w:right="1480"/>
+        <w:ind w:right="1030" w:firstLine="0"/>
         <w:jc w:val="both"/>
         <w:rPr>
           <w:sz w:val="24"/>
@@ -6212,7 +6291,7 @@
         </w:rPr>
         <w:sectPr>
           <w:pgSz w:w="11930" w:h="16860"/>
-          <w:pgMar w:top="1540" w:right="260" w:bottom="2480" w:left="560" w:header="0" w:footer="2284" w:gutter="0"/>
+          <w:pgMar w:top="1540" w:right="1170" w:bottom="2480" w:left="560" w:header="0" w:footer="2284" w:gutter="0"/>
           <w:pgBorders w:offsetFrom="page">
             <w:top w:val="single" w:sz="4" w:space="24" w:color="auto"/>
             <w:left w:val="single" w:sz="4" w:space="24" w:color="auto"/>
@@ -6425,9 +6504,11 @@
           <w:numId w:val="33"/>
         </w:numPr>
         <w:tabs>
+          <w:tab w:val="left" w:pos="0"/>
           <w:tab w:val="left" w:pos="1788"/>
         </w:tabs>
         <w:spacing w:before="71"/>
+        <w:ind w:right="90" w:firstLine="0"/>
       </w:pPr>
       <w:bookmarkStart w:id="56" w:name="_bookmark9"/>
       <w:bookmarkStart w:id="57" w:name="_Toc145966247"/>
@@ -6461,8 +6542,11 @@
     <w:p>
       <w:pPr>
         <w:pStyle w:val="BodyText"/>
+        <w:tabs>
+          <w:tab w:val="left" w:pos="0"/>
+        </w:tabs>
         <w:spacing w:before="219"/>
-        <w:ind w:left="1260" w:right="1390"/>
+        <w:ind w:left="1260" w:right="90"/>
         <w:rPr>
           <w:sz w:val="24"/>
           <w:szCs w:val="24"/>
@@ -6485,9 +6569,11 @@
           <w:numId w:val="29"/>
         </w:numPr>
         <w:tabs>
+          <w:tab w:val="left" w:pos="0"/>
           <w:tab w:val="left" w:pos="1771"/>
         </w:tabs>
         <w:spacing w:before="150"/>
+        <w:ind w:right="90" w:firstLine="0"/>
         <w:rPr>
           <w:sz w:val="24"/>
           <w:szCs w:val="24"/>
@@ -6510,9 +6596,11 @@
           <w:numId w:val="29"/>
         </w:numPr>
         <w:tabs>
+          <w:tab w:val="left" w:pos="0"/>
           <w:tab w:val="left" w:pos="1771"/>
         </w:tabs>
         <w:spacing w:before="13" w:line="315" w:lineRule="exact"/>
+        <w:ind w:right="90" w:firstLine="0"/>
         <w:rPr>
           <w:sz w:val="24"/>
           <w:szCs w:val="24"/>
@@ -6547,8 +6635,11 @@
     <w:p>
       <w:pPr>
         <w:pStyle w:val="BodyText"/>
+        <w:tabs>
+          <w:tab w:val="left" w:pos="0"/>
+        </w:tabs>
         <w:spacing w:before="183"/>
-        <w:ind w:right="5697"/>
+        <w:ind w:right="90"/>
         <w:jc w:val="right"/>
         <w:rPr>
           <w:sz w:val="24"/>
@@ -6657,9 +6748,11 @@
           <w:numId w:val="29"/>
         </w:numPr>
         <w:tabs>
+          <w:tab w:val="left" w:pos="0"/>
           <w:tab w:val="left" w:pos="1771"/>
         </w:tabs>
         <w:spacing w:before="148"/>
+        <w:ind w:right="90" w:firstLine="0"/>
         <w:rPr>
           <w:sz w:val="24"/>
           <w:szCs w:val="24"/>
@@ -6716,9 +6809,11 @@
           <w:numId w:val="29"/>
         </w:numPr>
         <w:tabs>
+          <w:tab w:val="left" w:pos="0"/>
           <w:tab w:val="left" w:pos="1771"/>
         </w:tabs>
         <w:spacing w:before="15"/>
+        <w:ind w:right="90" w:firstLine="0"/>
         <w:rPr>
           <w:sz w:val="24"/>
           <w:szCs w:val="24"/>
@@ -6775,9 +6870,11 @@
           <w:numId w:val="29"/>
         </w:numPr>
         <w:tabs>
+          <w:tab w:val="left" w:pos="0"/>
           <w:tab w:val="left" w:pos="1771"/>
         </w:tabs>
         <w:spacing w:before="15"/>
+        <w:ind w:right="90" w:firstLine="0"/>
         <w:rPr>
           <w:sz w:val="24"/>
           <w:szCs w:val="24"/>
@@ -6795,10 +6892,11 @@
     <w:p>
       <w:pPr>
         <w:tabs>
+          <w:tab w:val="left" w:pos="0"/>
           <w:tab w:val="left" w:pos="1771"/>
         </w:tabs>
         <w:spacing w:before="15"/>
-        <w:ind w:left="1080"/>
+        <w:ind w:left="1080" w:right="90"/>
         <w:rPr>
           <w:sz w:val="24"/>
           <w:szCs w:val="24"/>
@@ -6808,10 +6906,11 @@
     <w:p>
       <w:pPr>
         <w:tabs>
+          <w:tab w:val="left" w:pos="0"/>
           <w:tab w:val="left" w:pos="1771"/>
         </w:tabs>
         <w:spacing w:before="15"/>
-        <w:ind w:left="1080"/>
+        <w:ind w:left="1080" w:right="90"/>
         <w:rPr>
           <w:sz w:val="24"/>
           <w:szCs w:val="24"/>
@@ -6833,29 +6932,23 @@
           <w:numId w:val="29"/>
         </w:numPr>
         <w:tabs>
+          <w:tab w:val="left" w:pos="0"/>
           <w:tab w:val="left" w:pos="1771"/>
         </w:tabs>
         <w:spacing w:before="148"/>
-        <w:rPr>
-          <w:sz w:val="24"/>
-          <w:szCs w:val="24"/>
-        </w:rPr>
-      </w:pPr>
-      <w:r>
-        <w:rPr>
-          <w:w w:val="105"/>
-          <w:sz w:val="24"/>
-          <w:szCs w:val="24"/>
-        </w:rPr>
-        <w:t>Add</w:t>
-      </w:r>
-      <w:r>
-        <w:rPr>
-          <w:w w:val="105"/>
-          <w:sz w:val="24"/>
-          <w:szCs w:val="24"/>
-        </w:rPr>
-        <w:t xml:space="preserve"> images to their personal profile</w:t>
+        <w:ind w:right="90" w:firstLine="0"/>
+        <w:rPr>
+          <w:sz w:val="24"/>
+          <w:szCs w:val="24"/>
+        </w:rPr>
+      </w:pPr>
+      <w:r>
+        <w:rPr>
+          <w:w w:val="105"/>
+          <w:sz w:val="24"/>
+          <w:szCs w:val="24"/>
+        </w:rPr>
+        <w:t>Add images to their personal profile</w:t>
       </w:r>
     </w:p>
     <w:p>
@@ -6866,10 +6959,11 @@
           <w:numId w:val="33"/>
         </w:numPr>
         <w:tabs>
+          <w:tab w:val="left" w:pos="0"/>
           <w:tab w:val="left" w:pos="1350"/>
         </w:tabs>
         <w:spacing w:before="215"/>
-        <w:ind w:hanging="977"/>
+        <w:ind w:left="1350" w:right="90" w:firstLine="0"/>
         <w:rPr>
           <w:sz w:val="24"/>
           <w:szCs w:val="24"/>
@@ -6884,19 +6978,7 @@
         <w:rPr>
           <w:w w:val="95"/>
         </w:rPr>
-        <w:t>G</w:t>
-      </w:r>
-      <w:r>
-        <w:rPr>
-          <w:w w:val="95"/>
-        </w:rPr>
-        <w:t>eneral Constraints, Assumptions and Dependencie</w:t>
-      </w:r>
-      <w:r>
-        <w:rPr>
-          <w:w w:val="95"/>
-        </w:rPr>
-        <w:t>s</w:t>
+        <w:t>General Constraints, Assumptions and Dependencies</w:t>
       </w:r>
       <w:bookmarkEnd w:id="61"/>
       <w:bookmarkEnd w:id="62"/>
@@ -6905,8 +6987,11 @@
     <w:p>
       <w:pPr>
         <w:pStyle w:val="Heading2"/>
+        <w:tabs>
+          <w:tab w:val="left" w:pos="0"/>
+        </w:tabs>
         <w:spacing w:before="215"/>
-        <w:ind w:left="1260" w:right="1570" w:firstLine="0"/>
+        <w:ind w:left="1260" w:right="90" w:firstLine="0"/>
         <w:jc w:val="both"/>
         <w:rPr>
           <w:b w:val="0"/>
@@ -6925,61 +7010,7 @@
           <w:sz w:val="24"/>
           <w:szCs w:val="24"/>
         </w:rPr>
-        <w:t xml:space="preserve">The following list presents the constraints, assumptions, </w:t>
-      </w:r>
-      <w:r>
-        <w:rPr>
-          <w:b w:val="0"/>
-          <w:bCs w:val="0"/>
-          <w:sz w:val="24"/>
-          <w:szCs w:val="24"/>
-        </w:rPr>
-        <w:t>dependencies,</w:t>
-      </w:r>
-      <w:r>
-        <w:rPr>
-          <w:b w:val="0"/>
-          <w:bCs w:val="0"/>
-          <w:sz w:val="24"/>
-          <w:szCs w:val="24"/>
-        </w:rPr>
-        <w:t xml:space="preserve"> or guidelines that are imposed upon implementation of the </w:t>
-      </w:r>
-      <w:r>
-        <w:rPr>
-          <w:b w:val="0"/>
-          <w:bCs w:val="0"/>
-          <w:sz w:val="24"/>
-          <w:szCs w:val="24"/>
-        </w:rPr>
-        <w:t>CSC based Multi</w:t>
-      </w:r>
-      <w:r>
-        <w:rPr>
-          <w:b w:val="0"/>
-          <w:bCs w:val="0"/>
-          <w:sz w:val="24"/>
-          <w:szCs w:val="24"/>
-        </w:rPr>
-        <w:t>-</w:t>
-      </w:r>
-      <w:r>
-        <w:rPr>
-          <w:b w:val="0"/>
-          <w:bCs w:val="0"/>
-          <w:sz w:val="24"/>
-          <w:szCs w:val="24"/>
-        </w:rPr>
-        <w:t>Utility System</w:t>
-      </w:r>
-      <w:r>
-        <w:rPr>
-          <w:b w:val="0"/>
-          <w:bCs w:val="0"/>
-          <w:sz w:val="24"/>
-          <w:szCs w:val="24"/>
-        </w:rPr>
-        <w:t xml:space="preserve"> including Access Control and Attendance Monitoring software:</w:t>
+        <w:t>The following list presents the constraints, assumptions, dependencies, or guidelines that are imposed upon implementation of the CSC based Multi-Utility System including Access Control and Attendance Monitoring software:</w:t>
       </w:r>
       <w:bookmarkEnd w:id="64"/>
       <w:bookmarkEnd w:id="65"/>
@@ -6993,10 +7024,11 @@
           <w:numId w:val="29"/>
         </w:numPr>
         <w:tabs>
+          <w:tab w:val="left" w:pos="0"/>
           <w:tab w:val="left" w:pos="1771"/>
         </w:tabs>
         <w:spacing w:before="148"/>
-        <w:ind w:right="1480"/>
+        <w:ind w:right="90" w:firstLine="0"/>
         <w:jc w:val="both"/>
         <w:rPr>
           <w:sz w:val="24"/>
@@ -7388,239 +7420,6 @@
       <w:r>
         <w:rPr>
           <w:spacing w:val="55"/>
-          <w:sz w:val="24"/>
-          <w:szCs w:val="24"/>
-        </w:rPr>
-        <w:t xml:space="preserve"> </w:t>
-      </w:r>
-      <w:r>
-        <w:rPr>
-          <w:sz w:val="24"/>
-          <w:szCs w:val="24"/>
-        </w:rPr>
-        <w:t>etc.</w:t>
-      </w:r>
-    </w:p>
-    <w:p>
-      <w:pPr>
-        <w:pStyle w:val="ListParagraph"/>
-        <w:numPr>
-          <w:ilvl w:val="0"/>
-          <w:numId w:val="29"/>
-        </w:numPr>
-        <w:spacing w:before="148"/>
-        <w:ind w:right="1480" w:hanging="780"/>
-        <w:jc w:val="both"/>
-        <w:rPr>
-          <w:sz w:val="24"/>
-          <w:szCs w:val="24"/>
-        </w:rPr>
-      </w:pPr>
-      <w:r>
-        <w:rPr>
-          <w:sz w:val="24"/>
-          <w:szCs w:val="24"/>
-        </w:rPr>
-        <w:t>Using browsers</w:t>
-      </w:r>
-      <w:r>
-        <w:rPr>
-          <w:spacing w:val="1"/>
-          <w:sz w:val="24"/>
-          <w:szCs w:val="24"/>
-        </w:rPr>
-        <w:t xml:space="preserve"> </w:t>
-      </w:r>
-      <w:r>
-        <w:rPr>
-          <w:sz w:val="24"/>
-          <w:szCs w:val="24"/>
-        </w:rPr>
-        <w:t>such as</w:t>
-      </w:r>
-      <w:r>
-        <w:rPr>
-          <w:spacing w:val="1"/>
-          <w:sz w:val="24"/>
-          <w:szCs w:val="24"/>
-        </w:rPr>
-        <w:t xml:space="preserve"> </w:t>
-      </w:r>
-      <w:r>
-        <w:rPr>
-          <w:sz w:val="24"/>
-          <w:szCs w:val="24"/>
-        </w:rPr>
-        <w:t>- Google</w:t>
-      </w:r>
-      <w:r>
-        <w:rPr>
-          <w:spacing w:val="1"/>
-          <w:sz w:val="24"/>
-          <w:szCs w:val="24"/>
-        </w:rPr>
-        <w:t xml:space="preserve"> </w:t>
-      </w:r>
-      <w:r>
-        <w:rPr>
-          <w:sz w:val="24"/>
-          <w:szCs w:val="24"/>
-        </w:rPr>
-        <w:t>Chrome,</w:t>
-      </w:r>
-      <w:r>
-        <w:rPr>
-          <w:spacing w:val="1"/>
-          <w:sz w:val="24"/>
-          <w:szCs w:val="24"/>
-        </w:rPr>
-        <w:t xml:space="preserve"> </w:t>
-      </w:r>
-      <w:r>
-        <w:rPr>
-          <w:sz w:val="24"/>
-          <w:szCs w:val="24"/>
-        </w:rPr>
-        <w:t>Microsoft Edge,</w:t>
-      </w:r>
-      <w:r>
-        <w:rPr>
-          <w:spacing w:val="1"/>
-          <w:sz w:val="24"/>
-          <w:szCs w:val="24"/>
-        </w:rPr>
-        <w:t xml:space="preserve"> </w:t>
-      </w:r>
-      <w:r>
-        <w:rPr>
-          <w:sz w:val="24"/>
-          <w:szCs w:val="24"/>
-        </w:rPr>
-        <w:t>Brave</w:t>
-      </w:r>
-      <w:r>
-        <w:rPr>
-          <w:spacing w:val="55"/>
-          <w:sz w:val="24"/>
-          <w:szCs w:val="24"/>
-        </w:rPr>
-        <w:t xml:space="preserve"> </w:t>
-      </w:r>
-      <w:r>
-        <w:rPr>
-          <w:sz w:val="24"/>
-          <w:szCs w:val="24"/>
-        </w:rPr>
-        <w:t>Browser,</w:t>
-      </w:r>
-      <w:r>
-        <w:rPr>
-          <w:spacing w:val="55"/>
-          <w:sz w:val="24"/>
-          <w:szCs w:val="24"/>
-        </w:rPr>
-        <w:t xml:space="preserve"> </w:t>
-      </w:r>
-      <w:r>
-        <w:rPr>
-          <w:sz w:val="24"/>
-          <w:szCs w:val="24"/>
-        </w:rPr>
-        <w:t>Mozilla</w:t>
-      </w:r>
-      <w:r>
-        <w:rPr>
-          <w:spacing w:val="55"/>
-          <w:sz w:val="24"/>
-          <w:szCs w:val="24"/>
-        </w:rPr>
-        <w:t xml:space="preserve"> </w:t>
-      </w:r>
-      <w:r>
-        <w:rPr>
-          <w:sz w:val="24"/>
-          <w:szCs w:val="24"/>
-        </w:rPr>
-        <w:t>Fire-</w:t>
-      </w:r>
-      <w:r>
-        <w:rPr>
-          <w:spacing w:val="1"/>
-          <w:sz w:val="24"/>
-          <w:szCs w:val="24"/>
-        </w:rPr>
-        <w:t xml:space="preserve"> </w:t>
-      </w:r>
-      <w:r>
-        <w:rPr>
-          <w:sz w:val="24"/>
-          <w:szCs w:val="24"/>
-        </w:rPr>
-        <w:t>fox,</w:t>
-      </w:r>
-      <w:r>
-        <w:rPr>
-          <w:spacing w:val="31"/>
-          <w:sz w:val="24"/>
-          <w:szCs w:val="24"/>
-        </w:rPr>
-        <w:t xml:space="preserve"> </w:t>
-      </w:r>
-      <w:r>
-        <w:rPr>
-          <w:sz w:val="24"/>
-          <w:szCs w:val="24"/>
-        </w:rPr>
-        <w:t>AOL,</w:t>
-      </w:r>
-      <w:r>
-        <w:rPr>
-          <w:spacing w:val="32"/>
-          <w:sz w:val="24"/>
-          <w:szCs w:val="24"/>
-        </w:rPr>
-        <w:t xml:space="preserve"> </w:t>
-      </w:r>
-      <w:r>
-        <w:rPr>
-          <w:sz w:val="24"/>
-          <w:szCs w:val="24"/>
-        </w:rPr>
-        <w:t>and</w:t>
-      </w:r>
-      <w:r>
-        <w:rPr>
-          <w:spacing w:val="30"/>
-          <w:sz w:val="24"/>
-          <w:szCs w:val="24"/>
-        </w:rPr>
-        <w:t xml:space="preserve"> </w:t>
-      </w:r>
-      <w:r>
-        <w:rPr>
-          <w:sz w:val="24"/>
-          <w:szCs w:val="24"/>
-        </w:rPr>
-        <w:t>Netscape</w:t>
-      </w:r>
-      <w:r>
-        <w:rPr>
-          <w:spacing w:val="35"/>
-          <w:sz w:val="24"/>
-          <w:szCs w:val="24"/>
-        </w:rPr>
-        <w:t xml:space="preserve"> </w:t>
-      </w:r>
-      <w:r>
-        <w:rPr>
-          <w:sz w:val="24"/>
-          <w:szCs w:val="24"/>
-        </w:rPr>
-        <w:t>Navigator</w:t>
-      </w:r>
-      <w:r>
-        <w:rPr>
-          <w:spacing w:val="32"/>
           <w:sz w:val="24"/>
           <w:szCs w:val="24"/>
         </w:rPr>
@@ -7642,242 +7441,232 @@
           <w:numId w:val="29"/>
         </w:numPr>
         <w:tabs>
-          <w:tab w:val="left" w:pos="1771"/>
+          <w:tab w:val="left" w:pos="0"/>
         </w:tabs>
-        <w:spacing w:before="150"/>
-        <w:rPr>
-          <w:sz w:val="24"/>
-          <w:szCs w:val="24"/>
-        </w:rPr>
-      </w:pPr>
-      <w:r>
-        <w:rPr>
-          <w:w w:val="105"/>
-          <w:sz w:val="24"/>
-          <w:szCs w:val="24"/>
-        </w:rPr>
-        <w:t>The</w:t>
-      </w:r>
-      <w:r>
-        <w:rPr>
-          <w:spacing w:val="10"/>
-          <w:w w:val="105"/>
-          <w:sz w:val="24"/>
-          <w:szCs w:val="24"/>
-        </w:rPr>
-        <w:t xml:space="preserve"> </w:t>
-      </w:r>
-      <w:r>
-        <w:rPr>
-          <w:w w:val="105"/>
-          <w:sz w:val="24"/>
-          <w:szCs w:val="24"/>
-        </w:rPr>
-        <w:t>user</w:t>
-      </w:r>
-      <w:r>
-        <w:rPr>
-          <w:spacing w:val="15"/>
-          <w:w w:val="105"/>
-          <w:sz w:val="24"/>
-          <w:szCs w:val="24"/>
-        </w:rPr>
-        <w:t xml:space="preserve"> </w:t>
-      </w:r>
-      <w:r>
-        <w:rPr>
-          <w:w w:val="105"/>
-          <w:sz w:val="24"/>
-          <w:szCs w:val="24"/>
-        </w:rPr>
-        <w:t>has</w:t>
-      </w:r>
-      <w:r>
-        <w:rPr>
-          <w:spacing w:val="16"/>
-          <w:w w:val="105"/>
-          <w:sz w:val="24"/>
-          <w:szCs w:val="24"/>
-        </w:rPr>
-        <w:t xml:space="preserve"> </w:t>
-      </w:r>
-      <w:r>
-        <w:rPr>
-          <w:w w:val="105"/>
-          <w:sz w:val="24"/>
-          <w:szCs w:val="24"/>
-        </w:rPr>
-        <w:t>a</w:t>
-      </w:r>
-      <w:r>
-        <w:rPr>
-          <w:spacing w:val="7"/>
-          <w:w w:val="105"/>
-          <w:sz w:val="24"/>
-          <w:szCs w:val="24"/>
-        </w:rPr>
-        <w:t xml:space="preserve"> </w:t>
-      </w:r>
-      <w:r>
-        <w:rPr>
-          <w:w w:val="105"/>
-          <w:sz w:val="24"/>
-          <w:szCs w:val="24"/>
-        </w:rPr>
-        <w:t>system</w:t>
-      </w:r>
-      <w:r>
-        <w:rPr>
-          <w:spacing w:val="14"/>
-          <w:w w:val="105"/>
-          <w:sz w:val="24"/>
-          <w:szCs w:val="24"/>
-        </w:rPr>
-        <w:t xml:space="preserve"> </w:t>
-      </w:r>
-      <w:r>
-        <w:rPr>
-          <w:w w:val="105"/>
-          <w:sz w:val="24"/>
-          <w:szCs w:val="24"/>
-        </w:rPr>
-        <w:t>which</w:t>
-      </w:r>
-      <w:r>
-        <w:rPr>
-          <w:spacing w:val="8"/>
-          <w:w w:val="105"/>
-          <w:sz w:val="24"/>
-          <w:szCs w:val="24"/>
-        </w:rPr>
-        <w:t xml:space="preserve"> </w:t>
-      </w:r>
-      <w:r>
-        <w:rPr>
-          <w:w w:val="105"/>
-          <w:sz w:val="24"/>
-          <w:szCs w:val="24"/>
-        </w:rPr>
-        <w:t>can</w:t>
-      </w:r>
-      <w:r>
-        <w:rPr>
-          <w:spacing w:val="7"/>
-          <w:w w:val="105"/>
-          <w:sz w:val="24"/>
-          <w:szCs w:val="24"/>
-        </w:rPr>
-        <w:t xml:space="preserve"> </w:t>
-      </w:r>
-      <w:r>
-        <w:rPr>
-          <w:w w:val="105"/>
-          <w:sz w:val="24"/>
-          <w:szCs w:val="24"/>
-        </w:rPr>
-        <w:t>support</w:t>
-      </w:r>
-      <w:r>
-        <w:rPr>
-          <w:spacing w:val="13"/>
-          <w:w w:val="105"/>
-          <w:sz w:val="24"/>
-          <w:szCs w:val="24"/>
-        </w:rPr>
-        <w:t xml:space="preserve"> </w:t>
-      </w:r>
-      <w:r>
-        <w:rPr>
-          <w:w w:val="105"/>
-          <w:sz w:val="24"/>
-          <w:szCs w:val="24"/>
-        </w:rPr>
-        <w:t>the</w:t>
-      </w:r>
-      <w:r>
-        <w:rPr>
-          <w:spacing w:val="9"/>
-          <w:w w:val="105"/>
-          <w:sz w:val="24"/>
-          <w:szCs w:val="24"/>
-        </w:rPr>
-        <w:t xml:space="preserve"> </w:t>
-      </w:r>
-      <w:r>
-        <w:rPr>
-          <w:w w:val="105"/>
-          <w:sz w:val="24"/>
-          <w:szCs w:val="24"/>
-        </w:rPr>
-        <w:t>latest</w:t>
-      </w:r>
-      <w:r>
-        <w:rPr>
-          <w:spacing w:val="15"/>
-          <w:w w:val="105"/>
-          <w:sz w:val="24"/>
-          <w:szCs w:val="24"/>
-        </w:rPr>
-        <w:t xml:space="preserve"> </w:t>
-      </w:r>
-      <w:r>
-        <w:rPr>
-          <w:w w:val="105"/>
-          <w:sz w:val="24"/>
-          <w:szCs w:val="24"/>
-        </w:rPr>
-        <w:t>version</w:t>
-      </w:r>
-      <w:r>
-        <w:rPr>
-          <w:spacing w:val="15"/>
-          <w:w w:val="105"/>
-          <w:sz w:val="24"/>
-          <w:szCs w:val="24"/>
-        </w:rPr>
-        <w:t xml:space="preserve"> </w:t>
-      </w:r>
-      <w:r>
-        <w:rPr>
-          <w:w w:val="105"/>
-          <w:sz w:val="24"/>
-          <w:szCs w:val="24"/>
-        </w:rPr>
-        <w:t>of</w:t>
-      </w:r>
-      <w:r>
-        <w:rPr>
-          <w:spacing w:val="15"/>
-          <w:w w:val="105"/>
-          <w:sz w:val="24"/>
-          <w:szCs w:val="24"/>
-        </w:rPr>
-        <w:t xml:space="preserve"> </w:t>
-      </w:r>
-      <w:r>
-        <w:rPr>
-          <w:w w:val="105"/>
-          <w:sz w:val="24"/>
-          <w:szCs w:val="24"/>
-        </w:rPr>
-        <w:t>React.js</w:t>
-      </w:r>
-      <w:r>
-        <w:rPr>
-          <w:spacing w:val="14"/>
-          <w:w w:val="105"/>
-          <w:sz w:val="24"/>
-          <w:szCs w:val="24"/>
-        </w:rPr>
-        <w:t xml:space="preserve"> </w:t>
-      </w:r>
-      <w:r>
-        <w:rPr>
-          <w:w w:val="105"/>
-          <w:sz w:val="24"/>
-          <w:szCs w:val="24"/>
-        </w:rPr>
-        <w:t>used.</w:t>
+        <w:spacing w:before="148"/>
+        <w:ind w:right="90" w:firstLine="0"/>
+        <w:jc w:val="both"/>
+        <w:rPr>
+          <w:sz w:val="24"/>
+          <w:szCs w:val="24"/>
+        </w:rPr>
+      </w:pPr>
+      <w:r>
+        <w:rPr>
+          <w:sz w:val="24"/>
+          <w:szCs w:val="24"/>
+        </w:rPr>
+        <w:t>Using browsers</w:t>
+      </w:r>
+      <w:r>
+        <w:rPr>
+          <w:spacing w:val="1"/>
+          <w:sz w:val="24"/>
+          <w:szCs w:val="24"/>
+        </w:rPr>
+        <w:t xml:space="preserve"> </w:t>
+      </w:r>
+      <w:r>
+        <w:rPr>
+          <w:sz w:val="24"/>
+          <w:szCs w:val="24"/>
+        </w:rPr>
+        <w:t>such as</w:t>
+      </w:r>
+      <w:r>
+        <w:rPr>
+          <w:spacing w:val="1"/>
+          <w:sz w:val="24"/>
+          <w:szCs w:val="24"/>
+        </w:rPr>
+        <w:t xml:space="preserve"> </w:t>
+      </w:r>
+      <w:r>
+        <w:rPr>
+          <w:sz w:val="24"/>
+          <w:szCs w:val="24"/>
+        </w:rPr>
+        <w:t>- Google</w:t>
+      </w:r>
+      <w:r>
+        <w:rPr>
+          <w:spacing w:val="1"/>
+          <w:sz w:val="24"/>
+          <w:szCs w:val="24"/>
+        </w:rPr>
+        <w:t xml:space="preserve"> </w:t>
+      </w:r>
+      <w:r>
+        <w:rPr>
+          <w:sz w:val="24"/>
+          <w:szCs w:val="24"/>
+        </w:rPr>
+        <w:t>Chrome,</w:t>
+      </w:r>
+      <w:r>
+        <w:rPr>
+          <w:spacing w:val="1"/>
+          <w:sz w:val="24"/>
+          <w:szCs w:val="24"/>
+        </w:rPr>
+        <w:t xml:space="preserve"> </w:t>
+      </w:r>
+      <w:r>
+        <w:rPr>
+          <w:sz w:val="24"/>
+          <w:szCs w:val="24"/>
+        </w:rPr>
+        <w:t>Microsoft Edge,</w:t>
+      </w:r>
+      <w:r>
+        <w:rPr>
+          <w:spacing w:val="1"/>
+          <w:sz w:val="24"/>
+          <w:szCs w:val="24"/>
+        </w:rPr>
+        <w:t xml:space="preserve"> </w:t>
+      </w:r>
+      <w:r>
+        <w:rPr>
+          <w:sz w:val="24"/>
+          <w:szCs w:val="24"/>
+        </w:rPr>
+        <w:t>Brave</w:t>
+      </w:r>
+      <w:r>
+        <w:rPr>
+          <w:spacing w:val="55"/>
+          <w:sz w:val="24"/>
+          <w:szCs w:val="24"/>
+        </w:rPr>
+        <w:t xml:space="preserve"> </w:t>
+      </w:r>
+      <w:r>
+        <w:rPr>
+          <w:sz w:val="24"/>
+          <w:szCs w:val="24"/>
+        </w:rPr>
+        <w:t>Browser,</w:t>
+      </w:r>
+      <w:r>
+        <w:rPr>
+          <w:spacing w:val="55"/>
+          <w:sz w:val="24"/>
+          <w:szCs w:val="24"/>
+        </w:rPr>
+        <w:t xml:space="preserve"> </w:t>
+      </w:r>
+      <w:r>
+        <w:rPr>
+          <w:sz w:val="24"/>
+          <w:szCs w:val="24"/>
+        </w:rPr>
+        <w:t>Mozilla</w:t>
+      </w:r>
+      <w:r>
+        <w:rPr>
+          <w:spacing w:val="55"/>
+          <w:sz w:val="24"/>
+          <w:szCs w:val="24"/>
+        </w:rPr>
+        <w:t xml:space="preserve"> </w:t>
+      </w:r>
+      <w:r>
+        <w:rPr>
+          <w:sz w:val="24"/>
+          <w:szCs w:val="24"/>
+        </w:rPr>
+        <w:t>Fire-</w:t>
+      </w:r>
+      <w:r>
+        <w:rPr>
+          <w:spacing w:val="1"/>
+          <w:sz w:val="24"/>
+          <w:szCs w:val="24"/>
+        </w:rPr>
+        <w:t xml:space="preserve"> </w:t>
+      </w:r>
+      <w:r>
+        <w:rPr>
+          <w:sz w:val="24"/>
+          <w:szCs w:val="24"/>
+        </w:rPr>
+        <w:t>fox,</w:t>
+      </w:r>
+      <w:r>
+        <w:rPr>
+          <w:spacing w:val="31"/>
+          <w:sz w:val="24"/>
+          <w:szCs w:val="24"/>
+        </w:rPr>
+        <w:t xml:space="preserve"> </w:t>
+      </w:r>
+      <w:r>
+        <w:rPr>
+          <w:sz w:val="24"/>
+          <w:szCs w:val="24"/>
+        </w:rPr>
+        <w:t>AOL,</w:t>
+      </w:r>
+      <w:r>
+        <w:rPr>
+          <w:spacing w:val="32"/>
+          <w:sz w:val="24"/>
+          <w:szCs w:val="24"/>
+        </w:rPr>
+        <w:t xml:space="preserve"> </w:t>
+      </w:r>
+      <w:r>
+        <w:rPr>
+          <w:sz w:val="24"/>
+          <w:szCs w:val="24"/>
+        </w:rPr>
+        <w:t>and</w:t>
+      </w:r>
+      <w:r>
+        <w:rPr>
+          <w:spacing w:val="30"/>
+          <w:sz w:val="24"/>
+          <w:szCs w:val="24"/>
+        </w:rPr>
+        <w:t xml:space="preserve"> </w:t>
+      </w:r>
+      <w:r>
+        <w:rPr>
+          <w:sz w:val="24"/>
+          <w:szCs w:val="24"/>
+        </w:rPr>
+        <w:t>Netscape</w:t>
+      </w:r>
+      <w:r>
+        <w:rPr>
+          <w:spacing w:val="35"/>
+          <w:sz w:val="24"/>
+          <w:szCs w:val="24"/>
+        </w:rPr>
+        <w:t xml:space="preserve"> </w:t>
+      </w:r>
+      <w:r>
+        <w:rPr>
+          <w:sz w:val="24"/>
+          <w:szCs w:val="24"/>
+        </w:rPr>
+        <w:t>Navigator</w:t>
+      </w:r>
+      <w:r>
+        <w:rPr>
+          <w:spacing w:val="32"/>
+          <w:sz w:val="24"/>
+          <w:szCs w:val="24"/>
+        </w:rPr>
+        <w:t xml:space="preserve"> </w:t>
+      </w:r>
+      <w:r>
+        <w:rPr>
+          <w:sz w:val="24"/>
+          <w:szCs w:val="24"/>
+        </w:rPr>
+        <w:t>etc.</w:t>
       </w:r>
     </w:p>
     <w:p>
@@ -7888,10 +7677,11 @@
           <w:numId w:val="29"/>
         </w:numPr>
         <w:tabs>
+          <w:tab w:val="left" w:pos="0"/>
           <w:tab w:val="left" w:pos="1771"/>
         </w:tabs>
-        <w:spacing w:before="13"/>
-        <w:ind w:right="1390"/>
+        <w:spacing w:before="150"/>
+        <w:ind w:right="90" w:firstLine="0"/>
         <w:rPr>
           <w:sz w:val="24"/>
           <w:szCs w:val="24"/>
@@ -7920,11 +7710,79 @@
           <w:sz w:val="24"/>
           <w:szCs w:val="24"/>
         </w:rPr>
-        <w:t>server</w:t>
-      </w:r>
-      <w:r>
-        <w:rPr>
-          <w:spacing w:val="18"/>
+        <w:t>user</w:t>
+      </w:r>
+      <w:r>
+        <w:rPr>
+          <w:spacing w:val="15"/>
+          <w:w w:val="105"/>
+          <w:sz w:val="24"/>
+          <w:szCs w:val="24"/>
+        </w:rPr>
+        <w:t xml:space="preserve"> </w:t>
+      </w:r>
+      <w:r>
+        <w:rPr>
+          <w:w w:val="105"/>
+          <w:sz w:val="24"/>
+          <w:szCs w:val="24"/>
+        </w:rPr>
+        <w:t>has</w:t>
+      </w:r>
+      <w:r>
+        <w:rPr>
+          <w:spacing w:val="16"/>
+          <w:w w:val="105"/>
+          <w:sz w:val="24"/>
+          <w:szCs w:val="24"/>
+        </w:rPr>
+        <w:t xml:space="preserve"> </w:t>
+      </w:r>
+      <w:r>
+        <w:rPr>
+          <w:w w:val="105"/>
+          <w:sz w:val="24"/>
+          <w:szCs w:val="24"/>
+        </w:rPr>
+        <w:t>a</w:t>
+      </w:r>
+      <w:r>
+        <w:rPr>
+          <w:spacing w:val="7"/>
+          <w:w w:val="105"/>
+          <w:sz w:val="24"/>
+          <w:szCs w:val="24"/>
+        </w:rPr>
+        <w:t xml:space="preserve"> </w:t>
+      </w:r>
+      <w:r>
+        <w:rPr>
+          <w:w w:val="105"/>
+          <w:sz w:val="24"/>
+          <w:szCs w:val="24"/>
+        </w:rPr>
+        <w:t>system</w:t>
+      </w:r>
+      <w:r>
+        <w:rPr>
+          <w:spacing w:val="14"/>
+          <w:w w:val="105"/>
+          <w:sz w:val="24"/>
+          <w:szCs w:val="24"/>
+        </w:rPr>
+        <w:t xml:space="preserve"> </w:t>
+      </w:r>
+      <w:r>
+        <w:rPr>
+          <w:w w:val="105"/>
+          <w:sz w:val="24"/>
+          <w:szCs w:val="24"/>
+        </w:rPr>
+        <w:t>which</w:t>
+      </w:r>
+      <w:r>
+        <w:rPr>
+          <w:spacing w:val="8"/>
           <w:w w:val="105"/>
           <w:sz w:val="24"/>
           <w:szCs w:val="24"/>
@@ -7941,6 +7799,57 @@
       </w:r>
       <w:r>
         <w:rPr>
+          <w:spacing w:val="7"/>
+          <w:w w:val="105"/>
+          <w:sz w:val="24"/>
+          <w:szCs w:val="24"/>
+        </w:rPr>
+        <w:t xml:space="preserve"> </w:t>
+      </w:r>
+      <w:r>
+        <w:rPr>
+          <w:w w:val="105"/>
+          <w:sz w:val="24"/>
+          <w:szCs w:val="24"/>
+        </w:rPr>
+        <w:t>support</w:t>
+      </w:r>
+      <w:r>
+        <w:rPr>
+          <w:spacing w:val="13"/>
+          <w:w w:val="105"/>
+          <w:sz w:val="24"/>
+          <w:szCs w:val="24"/>
+        </w:rPr>
+        <w:t xml:space="preserve"> </w:t>
+      </w:r>
+      <w:r>
+        <w:rPr>
+          <w:w w:val="105"/>
+          <w:sz w:val="24"/>
+          <w:szCs w:val="24"/>
+        </w:rPr>
+        <w:t>the</w:t>
+      </w:r>
+      <w:r>
+        <w:rPr>
+          <w:spacing w:val="9"/>
+          <w:w w:val="105"/>
+          <w:sz w:val="24"/>
+          <w:szCs w:val="24"/>
+        </w:rPr>
+        <w:t xml:space="preserve"> </w:t>
+      </w:r>
+      <w:r>
+        <w:rPr>
+          <w:w w:val="105"/>
+          <w:sz w:val="24"/>
+          <w:szCs w:val="24"/>
+        </w:rPr>
+        <w:t>latest</w:t>
+      </w:r>
+      <w:r>
+        <w:rPr>
           <w:spacing w:val="15"/>
           <w:w w:val="105"/>
           <w:sz w:val="24"/>
@@ -7954,7 +7863,41 @@
           <w:sz w:val="24"/>
           <w:szCs w:val="24"/>
         </w:rPr>
-        <w:t>support</w:t>
+        <w:t>version</w:t>
+      </w:r>
+      <w:r>
+        <w:rPr>
+          <w:spacing w:val="15"/>
+          <w:w w:val="105"/>
+          <w:sz w:val="24"/>
+          <w:szCs w:val="24"/>
+        </w:rPr>
+        <w:t xml:space="preserve"> </w:t>
+      </w:r>
+      <w:r>
+        <w:rPr>
+          <w:w w:val="105"/>
+          <w:sz w:val="24"/>
+          <w:szCs w:val="24"/>
+        </w:rPr>
+        <w:t>of</w:t>
+      </w:r>
+      <w:r>
+        <w:rPr>
+          <w:spacing w:val="15"/>
+          <w:w w:val="105"/>
+          <w:sz w:val="24"/>
+          <w:szCs w:val="24"/>
+        </w:rPr>
+        <w:t xml:space="preserve"> </w:t>
+      </w:r>
+      <w:r>
+        <w:rPr>
+          <w:w w:val="105"/>
+          <w:sz w:val="24"/>
+          <w:szCs w:val="24"/>
+        </w:rPr>
+        <w:t>React.js</w:t>
       </w:r>
       <w:r>
         <w:rPr>
@@ -7971,74 +7914,7 @@
           <w:sz w:val="24"/>
           <w:szCs w:val="24"/>
         </w:rPr>
-        <w:t>the</w:t>
-      </w:r>
-      <w:r>
-        <w:rPr>
-          <w:spacing w:val="11"/>
-          <w:w w:val="105"/>
-          <w:sz w:val="24"/>
-          <w:szCs w:val="24"/>
-        </w:rPr>
-        <w:t xml:space="preserve"> </w:t>
-      </w:r>
-      <w:r>
-        <w:rPr>
-          <w:w w:val="105"/>
-          <w:sz w:val="24"/>
-          <w:szCs w:val="24"/>
-        </w:rPr>
-        <w:t>latest</w:t>
-      </w:r>
-      <w:r>
-        <w:rPr>
-          <w:spacing w:val="21"/>
-          <w:w w:val="105"/>
-          <w:sz w:val="24"/>
-          <w:szCs w:val="24"/>
-        </w:rPr>
-        <w:t xml:space="preserve"> </w:t>
-      </w:r>
-      <w:r>
-        <w:rPr>
-          <w:w w:val="105"/>
-          <w:sz w:val="24"/>
-          <w:szCs w:val="24"/>
-        </w:rPr>
-        <w:t>version</w:t>
-      </w:r>
-      <w:r>
-        <w:rPr>
-          <w:spacing w:val="15"/>
-          <w:w w:val="105"/>
-          <w:sz w:val="24"/>
-          <w:szCs w:val="24"/>
-        </w:rPr>
-        <w:t xml:space="preserve"> </w:t>
-      </w:r>
-      <w:r>
-        <w:rPr>
-          <w:w w:val="105"/>
-          <w:sz w:val="24"/>
-          <w:szCs w:val="24"/>
-        </w:rPr>
-        <w:t>of Node.js</w:t>
-      </w:r>
-      <w:r>
-        <w:rPr>
-          <w:w w:val="105"/>
-          <w:sz w:val="24"/>
-          <w:szCs w:val="24"/>
-        </w:rPr>
-        <w:t xml:space="preserve"> and is powerful enough to run a large CNN</w:t>
-      </w:r>
-      <w:r>
-        <w:rPr>
-          <w:w w:val="105"/>
-          <w:sz w:val="24"/>
-          <w:szCs w:val="24"/>
-        </w:rPr>
-        <w:t>.</w:t>
+        <w:t>used.</w:t>
       </w:r>
     </w:p>
     <w:p>
@@ -8049,17 +7925,19 @@
           <w:numId w:val="29"/>
         </w:numPr>
         <w:tabs>
+          <w:tab w:val="left" w:pos="0"/>
           <w:tab w:val="left" w:pos="1771"/>
         </w:tabs>
-        <w:spacing w:before="118" w:line="148" w:lineRule="auto"/>
-        <w:ind w:right="2337"/>
-        <w:rPr>
-          <w:sz w:val="24"/>
-          <w:szCs w:val="24"/>
-        </w:rPr>
-      </w:pPr>
-      <w:r>
-        <w:rPr>
+        <w:spacing w:before="13"/>
+        <w:ind w:right="90" w:firstLine="0"/>
+        <w:rPr>
+          <w:sz w:val="24"/>
+          <w:szCs w:val="24"/>
+        </w:rPr>
+      </w:pPr>
+      <w:r>
+        <w:rPr>
+          <w:w w:val="105"/>
           <w:sz w:val="24"/>
           <w:szCs w:val="24"/>
         </w:rPr>
@@ -8067,273 +7945,122 @@
       </w:r>
       <w:r>
         <w:rPr>
-          <w:spacing w:val="23"/>
-          <w:sz w:val="24"/>
-          <w:szCs w:val="24"/>
-        </w:rPr>
-        <w:t xml:space="preserve"> </w:t>
-      </w:r>
-      <w:r>
-        <w:rPr>
-          <w:sz w:val="24"/>
-          <w:szCs w:val="24"/>
-        </w:rPr>
-        <w:t>user</w:t>
-      </w:r>
-      <w:r>
-        <w:rPr>
-          <w:spacing w:val="22"/>
-          <w:sz w:val="24"/>
-          <w:szCs w:val="24"/>
-        </w:rPr>
-        <w:t xml:space="preserve"> </w:t>
-      </w:r>
-      <w:r>
-        <w:rPr>
-          <w:sz w:val="24"/>
-          <w:szCs w:val="24"/>
-        </w:rPr>
-        <w:t>has</w:t>
-      </w:r>
-      <w:r>
-        <w:rPr>
-          <w:spacing w:val="24"/>
-          <w:sz w:val="24"/>
-          <w:szCs w:val="24"/>
-        </w:rPr>
-        <w:t xml:space="preserve"> </w:t>
-      </w:r>
-      <w:r>
-        <w:rPr>
-          <w:sz w:val="24"/>
-          <w:szCs w:val="24"/>
-        </w:rPr>
-        <w:t>an</w:t>
-      </w:r>
-      <w:r>
-        <w:rPr>
-          <w:spacing w:val="20"/>
-          <w:sz w:val="24"/>
-          <w:szCs w:val="24"/>
-        </w:rPr>
-        <w:t xml:space="preserve"> </w:t>
-      </w:r>
-      <w:r>
-        <w:rPr>
-          <w:sz w:val="24"/>
-          <w:szCs w:val="24"/>
-        </w:rPr>
-        <w:t>Internet</w:t>
-      </w:r>
-      <w:r>
-        <w:rPr>
-          <w:spacing w:val="22"/>
-          <w:sz w:val="24"/>
-          <w:szCs w:val="24"/>
-        </w:rPr>
-        <w:t xml:space="preserve"> </w:t>
-      </w:r>
-      <w:r>
-        <w:rPr>
-          <w:sz w:val="24"/>
-          <w:szCs w:val="24"/>
-        </w:rPr>
-        <w:t>connection</w:t>
+          <w:spacing w:val="10"/>
+          <w:w w:val="105"/>
+          <w:sz w:val="24"/>
+          <w:szCs w:val="24"/>
+        </w:rPr>
+        <w:t xml:space="preserve"> </w:t>
+      </w:r>
+      <w:r>
+        <w:rPr>
+          <w:w w:val="105"/>
+          <w:sz w:val="24"/>
+          <w:szCs w:val="24"/>
+        </w:rPr>
+        <w:t>server</w:t>
+      </w:r>
+      <w:r>
+        <w:rPr>
+          <w:spacing w:val="18"/>
+          <w:w w:val="105"/>
+          <w:sz w:val="24"/>
+          <w:szCs w:val="24"/>
+        </w:rPr>
+        <w:t xml:space="preserve"> </w:t>
+      </w:r>
+      <w:r>
+        <w:rPr>
+          <w:w w:val="105"/>
+          <w:sz w:val="24"/>
+          <w:szCs w:val="24"/>
+        </w:rPr>
+        <w:t>can</w:t>
+      </w:r>
+      <w:r>
+        <w:rPr>
+          <w:spacing w:val="15"/>
+          <w:w w:val="105"/>
+          <w:sz w:val="24"/>
+          <w:szCs w:val="24"/>
+        </w:rPr>
+        <w:t xml:space="preserve"> </w:t>
+      </w:r>
+      <w:r>
+        <w:rPr>
+          <w:w w:val="105"/>
+          <w:sz w:val="24"/>
+          <w:szCs w:val="24"/>
+        </w:rPr>
+        <w:t>support</w:t>
+      </w:r>
+      <w:r>
+        <w:rPr>
+          <w:spacing w:val="14"/>
+          <w:w w:val="105"/>
+          <w:sz w:val="24"/>
+          <w:szCs w:val="24"/>
+        </w:rPr>
+        <w:t xml:space="preserve"> </w:t>
+      </w:r>
+      <w:r>
+        <w:rPr>
+          <w:w w:val="105"/>
+          <w:sz w:val="24"/>
+          <w:szCs w:val="24"/>
+        </w:rPr>
+        <w:t>the</w:t>
+      </w:r>
+      <w:r>
+        <w:rPr>
+          <w:spacing w:val="11"/>
+          <w:w w:val="105"/>
+          <w:sz w:val="24"/>
+          <w:szCs w:val="24"/>
+        </w:rPr>
+        <w:t xml:space="preserve"> </w:t>
+      </w:r>
+      <w:r>
+        <w:rPr>
+          <w:w w:val="105"/>
+          <w:sz w:val="24"/>
+          <w:szCs w:val="24"/>
+        </w:rPr>
+        <w:t>latest</w:t>
       </w:r>
       <w:r>
         <w:rPr>
           <w:spacing w:val="21"/>
-          <w:sz w:val="24"/>
-          <w:szCs w:val="24"/>
-        </w:rPr>
-        <w:t xml:space="preserve"> </w:t>
-      </w:r>
-      <w:r>
-        <w:rPr>
-          <w:sz w:val="24"/>
-          <w:szCs w:val="24"/>
-        </w:rPr>
-        <w:t>with</w:t>
-      </w:r>
-      <w:r>
-        <w:rPr>
-          <w:spacing w:val="19"/>
-          <w:sz w:val="24"/>
-          <w:szCs w:val="24"/>
-        </w:rPr>
-        <w:t xml:space="preserve"> </w:t>
-      </w:r>
-      <w:r>
-        <w:rPr>
-          <w:sz w:val="24"/>
-          <w:szCs w:val="24"/>
-        </w:rPr>
-        <w:t>a</w:t>
-      </w:r>
-      <w:r>
-        <w:rPr>
-          <w:spacing w:val="18"/>
-          <w:sz w:val="24"/>
-          <w:szCs w:val="24"/>
-        </w:rPr>
-        <w:t xml:space="preserve"> </w:t>
-      </w:r>
-      <w:r>
-        <w:rPr>
-          <w:sz w:val="24"/>
-          <w:szCs w:val="24"/>
-        </w:rPr>
-        <w:t>minimum</w:t>
-      </w:r>
-      <w:r>
-        <w:rPr>
-          <w:spacing w:val="22"/>
-          <w:sz w:val="24"/>
-          <w:szCs w:val="24"/>
-        </w:rPr>
-        <w:t xml:space="preserve"> </w:t>
-      </w:r>
-      <w:r>
-        <w:rPr>
-          <w:sz w:val="24"/>
-          <w:szCs w:val="24"/>
-        </w:rPr>
-        <w:t>speed</w:t>
-      </w:r>
-      <w:r>
-        <w:rPr>
-          <w:spacing w:val="21"/>
-          <w:sz w:val="24"/>
-          <w:szCs w:val="24"/>
-        </w:rPr>
-        <w:t xml:space="preserve"> </w:t>
-      </w:r>
-      <w:r>
-        <w:rPr>
-          <w:sz w:val="24"/>
-          <w:szCs w:val="24"/>
-        </w:rPr>
-        <w:t>of</w:t>
-      </w:r>
-      <w:r>
-        <w:rPr>
-          <w:spacing w:val="24"/>
-          <w:sz w:val="24"/>
-          <w:szCs w:val="24"/>
-        </w:rPr>
-        <w:t xml:space="preserve"> </w:t>
-      </w:r>
-      <w:r>
-        <w:rPr>
-          <w:sz w:val="24"/>
-          <w:szCs w:val="24"/>
-        </w:rPr>
-        <w:t>0.5</w:t>
-      </w:r>
-      <w:r>
-        <w:rPr>
-          <w:spacing w:val="20"/>
-          <w:sz w:val="24"/>
-          <w:szCs w:val="24"/>
-        </w:rPr>
-        <w:t xml:space="preserve"> </w:t>
-      </w:r>
-      <w:r>
-        <w:rPr>
-          <w:sz w:val="24"/>
-          <w:szCs w:val="24"/>
-        </w:rPr>
-        <w:t>Mbps</w:t>
-      </w:r>
-      <w:r>
-        <w:rPr>
-          <w:spacing w:val="19"/>
-          <w:sz w:val="24"/>
-          <w:szCs w:val="24"/>
-        </w:rPr>
-        <w:t xml:space="preserve"> </w:t>
-      </w:r>
-      <w:r>
-        <w:rPr>
-          <w:sz w:val="24"/>
-          <w:szCs w:val="24"/>
-        </w:rPr>
-        <w:t>and</w:t>
-      </w:r>
-      <w:r>
-        <w:rPr>
-          <w:spacing w:val="-52"/>
-          <w:sz w:val="24"/>
-          <w:szCs w:val="24"/>
-        </w:rPr>
-        <w:t xml:space="preserve"> </w:t>
-      </w:r>
-      <w:r>
-        <w:rPr>
-          <w:sz w:val="24"/>
-          <w:szCs w:val="24"/>
-        </w:rPr>
-        <w:t>recommended</w:t>
-      </w:r>
-      <w:r>
-        <w:rPr>
-          <w:spacing w:val="22"/>
-          <w:sz w:val="24"/>
-          <w:szCs w:val="24"/>
-        </w:rPr>
-        <w:t xml:space="preserve"> </w:t>
-      </w:r>
-      <w:r>
-        <w:rPr>
-          <w:sz w:val="24"/>
-          <w:szCs w:val="24"/>
-        </w:rPr>
-        <w:t>speed</w:t>
-      </w:r>
-      <w:r>
-        <w:rPr>
-          <w:spacing w:val="24"/>
-          <w:sz w:val="24"/>
-          <w:szCs w:val="24"/>
-        </w:rPr>
-        <w:t xml:space="preserve"> </w:t>
-      </w:r>
-      <w:r>
-        <w:rPr>
-          <w:sz w:val="24"/>
-          <w:szCs w:val="24"/>
-        </w:rPr>
-        <w:t>of</w:t>
-      </w:r>
-      <w:r>
-        <w:rPr>
-          <w:spacing w:val="22"/>
-          <w:sz w:val="24"/>
-          <w:szCs w:val="24"/>
-        </w:rPr>
-        <w:t xml:space="preserve"> </w:t>
-      </w:r>
-      <w:r>
-        <w:rPr>
-          <w:sz w:val="24"/>
-          <w:szCs w:val="24"/>
-        </w:rPr>
-        <w:t>1.5</w:t>
-      </w:r>
-      <w:r>
-        <w:rPr>
-          <w:spacing w:val="17"/>
-          <w:sz w:val="24"/>
-          <w:szCs w:val="24"/>
-        </w:rPr>
-        <w:t xml:space="preserve"> </w:t>
-      </w:r>
-      <w:r>
-        <w:rPr>
-          <w:sz w:val="24"/>
-          <w:szCs w:val="24"/>
-        </w:rPr>
-        <w:t>Mbps.</w:t>
+          <w:w w:val="105"/>
+          <w:sz w:val="24"/>
+          <w:szCs w:val="24"/>
+        </w:rPr>
+        <w:t xml:space="preserve"> </w:t>
+      </w:r>
+      <w:r>
+        <w:rPr>
+          <w:w w:val="105"/>
+          <w:sz w:val="24"/>
+          <w:szCs w:val="24"/>
+        </w:rPr>
+        <w:t>version</w:t>
+      </w:r>
+      <w:r>
+        <w:rPr>
+          <w:spacing w:val="15"/>
+          <w:w w:val="105"/>
+          <w:sz w:val="24"/>
+          <w:szCs w:val="24"/>
+        </w:rPr>
+        <w:t xml:space="preserve"> </w:t>
+      </w:r>
+      <w:r>
+        <w:rPr>
+          <w:w w:val="105"/>
+          <w:sz w:val="24"/>
+          <w:szCs w:val="24"/>
+        </w:rPr>
+        <w:t>of Node.js and is powerful enough to run a large CNN.</w:t>
       </w:r>
     </w:p>
     <w:p>
@@ -8344,10 +8071,307 @@
           <w:numId w:val="29"/>
         </w:numPr>
         <w:tabs>
+          <w:tab w:val="left" w:pos="0"/>
+          <w:tab w:val="left" w:pos="1771"/>
+        </w:tabs>
+        <w:spacing w:before="118" w:line="148" w:lineRule="auto"/>
+        <w:ind w:right="90" w:firstLine="0"/>
+        <w:rPr>
+          <w:sz w:val="24"/>
+          <w:szCs w:val="24"/>
+        </w:rPr>
+      </w:pPr>
+      <w:r>
+        <w:rPr>
+          <w:sz w:val="24"/>
+          <w:szCs w:val="24"/>
+        </w:rPr>
+        <w:t>The</w:t>
+      </w:r>
+      <w:r>
+        <w:rPr>
+          <w:spacing w:val="23"/>
+          <w:sz w:val="24"/>
+          <w:szCs w:val="24"/>
+        </w:rPr>
+        <w:t xml:space="preserve"> </w:t>
+      </w:r>
+      <w:r>
+        <w:rPr>
+          <w:sz w:val="24"/>
+          <w:szCs w:val="24"/>
+        </w:rPr>
+        <w:t>user</w:t>
+      </w:r>
+      <w:r>
+        <w:rPr>
+          <w:spacing w:val="22"/>
+          <w:sz w:val="24"/>
+          <w:szCs w:val="24"/>
+        </w:rPr>
+        <w:t xml:space="preserve"> </w:t>
+      </w:r>
+      <w:r>
+        <w:rPr>
+          <w:sz w:val="24"/>
+          <w:szCs w:val="24"/>
+        </w:rPr>
+        <w:t>has</w:t>
+      </w:r>
+      <w:r>
+        <w:rPr>
+          <w:spacing w:val="24"/>
+          <w:sz w:val="24"/>
+          <w:szCs w:val="24"/>
+        </w:rPr>
+        <w:t xml:space="preserve"> </w:t>
+      </w:r>
+      <w:r>
+        <w:rPr>
+          <w:sz w:val="24"/>
+          <w:szCs w:val="24"/>
+        </w:rPr>
+        <w:t>an</w:t>
+      </w:r>
+      <w:r>
+        <w:rPr>
+          <w:spacing w:val="20"/>
+          <w:sz w:val="24"/>
+          <w:szCs w:val="24"/>
+        </w:rPr>
+        <w:t xml:space="preserve"> </w:t>
+      </w:r>
+      <w:r>
+        <w:rPr>
+          <w:sz w:val="24"/>
+          <w:szCs w:val="24"/>
+        </w:rPr>
+        <w:t>Internet</w:t>
+      </w:r>
+      <w:r>
+        <w:rPr>
+          <w:spacing w:val="22"/>
+          <w:sz w:val="24"/>
+          <w:szCs w:val="24"/>
+        </w:rPr>
+        <w:t xml:space="preserve"> </w:t>
+      </w:r>
+      <w:r>
+        <w:rPr>
+          <w:sz w:val="24"/>
+          <w:szCs w:val="24"/>
+        </w:rPr>
+        <w:t>connection</w:t>
+      </w:r>
+      <w:r>
+        <w:rPr>
+          <w:spacing w:val="21"/>
+          <w:sz w:val="24"/>
+          <w:szCs w:val="24"/>
+        </w:rPr>
+        <w:t xml:space="preserve"> </w:t>
+      </w:r>
+      <w:r>
+        <w:rPr>
+          <w:sz w:val="24"/>
+          <w:szCs w:val="24"/>
+        </w:rPr>
+        <w:t>with</w:t>
+      </w:r>
+      <w:r>
+        <w:rPr>
+          <w:spacing w:val="19"/>
+          <w:sz w:val="24"/>
+          <w:szCs w:val="24"/>
+        </w:rPr>
+        <w:t xml:space="preserve"> </w:t>
+      </w:r>
+      <w:r>
+        <w:rPr>
+          <w:sz w:val="24"/>
+          <w:szCs w:val="24"/>
+        </w:rPr>
+        <w:t>a</w:t>
+      </w:r>
+      <w:r>
+        <w:rPr>
+          <w:spacing w:val="18"/>
+          <w:sz w:val="24"/>
+          <w:szCs w:val="24"/>
+        </w:rPr>
+        <w:t xml:space="preserve"> </w:t>
+      </w:r>
+      <w:r>
+        <w:rPr>
+          <w:sz w:val="24"/>
+          <w:szCs w:val="24"/>
+        </w:rPr>
+        <w:t>minimum</w:t>
+      </w:r>
+      <w:r>
+        <w:rPr>
+          <w:spacing w:val="22"/>
+          <w:sz w:val="24"/>
+          <w:szCs w:val="24"/>
+        </w:rPr>
+        <w:t xml:space="preserve"> </w:t>
+      </w:r>
+      <w:r>
+        <w:rPr>
+          <w:sz w:val="24"/>
+          <w:szCs w:val="24"/>
+        </w:rPr>
+        <w:t>speed</w:t>
+      </w:r>
+      <w:r>
+        <w:rPr>
+          <w:spacing w:val="21"/>
+          <w:sz w:val="24"/>
+          <w:szCs w:val="24"/>
+        </w:rPr>
+        <w:t xml:space="preserve"> </w:t>
+      </w:r>
+      <w:r>
+        <w:rPr>
+          <w:sz w:val="24"/>
+          <w:szCs w:val="24"/>
+        </w:rPr>
+        <w:t>of</w:t>
+      </w:r>
+      <w:r>
+        <w:rPr>
+          <w:spacing w:val="24"/>
+          <w:sz w:val="24"/>
+          <w:szCs w:val="24"/>
+        </w:rPr>
+        <w:t xml:space="preserve"> </w:t>
+      </w:r>
+      <w:r>
+        <w:rPr>
+          <w:sz w:val="24"/>
+          <w:szCs w:val="24"/>
+        </w:rPr>
+        <w:t>0.5</w:t>
+      </w:r>
+      <w:r>
+        <w:rPr>
+          <w:spacing w:val="20"/>
+          <w:sz w:val="24"/>
+          <w:szCs w:val="24"/>
+        </w:rPr>
+        <w:t xml:space="preserve"> </w:t>
+      </w:r>
+      <w:r>
+        <w:rPr>
+          <w:sz w:val="24"/>
+          <w:szCs w:val="24"/>
+        </w:rPr>
+        <w:t>Mbps</w:t>
+      </w:r>
+      <w:r>
+        <w:rPr>
+          <w:spacing w:val="19"/>
+          <w:sz w:val="24"/>
+          <w:szCs w:val="24"/>
+        </w:rPr>
+        <w:t xml:space="preserve"> </w:t>
+      </w:r>
+      <w:r>
+        <w:rPr>
+          <w:sz w:val="24"/>
+          <w:szCs w:val="24"/>
+        </w:rPr>
+        <w:t>and</w:t>
+      </w:r>
+      <w:r>
+        <w:rPr>
+          <w:spacing w:val="-52"/>
+          <w:sz w:val="24"/>
+          <w:szCs w:val="24"/>
+        </w:rPr>
+        <w:t xml:space="preserve"> </w:t>
+      </w:r>
+      <w:r>
+        <w:rPr>
+          <w:sz w:val="24"/>
+          <w:szCs w:val="24"/>
+        </w:rPr>
+        <w:t>recommended</w:t>
+      </w:r>
+      <w:r>
+        <w:rPr>
+          <w:spacing w:val="22"/>
+          <w:sz w:val="24"/>
+          <w:szCs w:val="24"/>
+        </w:rPr>
+        <w:t xml:space="preserve"> </w:t>
+      </w:r>
+      <w:r>
+        <w:rPr>
+          <w:sz w:val="24"/>
+          <w:szCs w:val="24"/>
+        </w:rPr>
+        <w:t>speed</w:t>
+      </w:r>
+      <w:r>
+        <w:rPr>
+          <w:spacing w:val="24"/>
+          <w:sz w:val="24"/>
+          <w:szCs w:val="24"/>
+        </w:rPr>
+        <w:t xml:space="preserve"> </w:t>
+      </w:r>
+      <w:r>
+        <w:rPr>
+          <w:sz w:val="24"/>
+          <w:szCs w:val="24"/>
+        </w:rPr>
+        <w:t>of</w:t>
+      </w:r>
+      <w:r>
+        <w:rPr>
+          <w:spacing w:val="22"/>
+          <w:sz w:val="24"/>
+          <w:szCs w:val="24"/>
+        </w:rPr>
+        <w:t xml:space="preserve"> </w:t>
+      </w:r>
+      <w:r>
+        <w:rPr>
+          <w:sz w:val="24"/>
+          <w:szCs w:val="24"/>
+        </w:rPr>
+        <w:t>1.5</w:t>
+      </w:r>
+      <w:r>
+        <w:rPr>
+          <w:spacing w:val="17"/>
+          <w:sz w:val="24"/>
+          <w:szCs w:val="24"/>
+        </w:rPr>
+        <w:t xml:space="preserve"> </w:t>
+      </w:r>
+      <w:r>
+        <w:rPr>
+          <w:sz w:val="24"/>
+          <w:szCs w:val="24"/>
+        </w:rPr>
+        <w:t>Mbps.</w:t>
+      </w:r>
+    </w:p>
+    <w:p>
+      <w:pPr>
+        <w:pStyle w:val="ListParagraph"/>
+        <w:numPr>
+          <w:ilvl w:val="0"/>
+          <w:numId w:val="29"/>
+        </w:numPr>
+        <w:tabs>
+          <w:tab w:val="left" w:pos="0"/>
           <w:tab w:val="left" w:pos="1771"/>
         </w:tabs>
         <w:spacing w:before="148"/>
-        <w:ind w:right="1480"/>
+        <w:ind w:right="90" w:firstLine="0"/>
         <w:jc w:val="both"/>
         <w:rPr>
           <w:sz w:val="24"/>
@@ -8367,9 +8391,13 @@
     <w:p>
       <w:pPr>
         <w:widowControl/>
+        <w:tabs>
+          <w:tab w:val="left" w:pos="0"/>
+        </w:tabs>
         <w:autoSpaceDE/>
         <w:autoSpaceDN/>
         <w:spacing w:after="160" w:line="259" w:lineRule="auto"/>
+        <w:ind w:right="90"/>
         <w:rPr>
           <w:sz w:val="24"/>
           <w:szCs w:val="24"/>
@@ -8393,10 +8421,11 @@
           <w:numId w:val="33"/>
         </w:numPr>
         <w:tabs>
+          <w:tab w:val="left" w:pos="0"/>
           <w:tab w:val="left" w:pos="1260"/>
         </w:tabs>
         <w:spacing w:before="1"/>
-        <w:ind w:hanging="977"/>
+        <w:ind w:right="90" w:firstLine="0"/>
       </w:pPr>
       <w:bookmarkStart w:id="67" w:name="_bookmark11"/>
       <w:bookmarkStart w:id="68" w:name="_Toc145966250"/>
@@ -8417,8 +8446,11 @@
     <w:p>
       <w:pPr>
         <w:pStyle w:val="BodyText"/>
+        <w:tabs>
+          <w:tab w:val="left" w:pos="0"/>
+        </w:tabs>
         <w:spacing w:before="216"/>
-        <w:ind w:left="1226"/>
+        <w:ind w:left="1226" w:right="90"/>
         <w:rPr>
           <w:w w:val="105"/>
           <w:sz w:val="24"/>
@@ -8441,8 +8473,11 @@
           <w:ilvl w:val="0"/>
           <w:numId w:val="45"/>
         </w:numPr>
+        <w:tabs>
+          <w:tab w:val="left" w:pos="0"/>
+        </w:tabs>
         <w:spacing w:before="216"/>
-        <w:ind w:right="1390"/>
+        <w:ind w:right="90" w:firstLine="0"/>
         <w:jc w:val="both"/>
         <w:rPr>
           <w:w w:val="105"/>
@@ -8484,8 +8519,11 @@
           <w:ilvl w:val="0"/>
           <w:numId w:val="45"/>
         </w:numPr>
+        <w:tabs>
+          <w:tab w:val="left" w:pos="0"/>
+        </w:tabs>
         <w:spacing w:before="216"/>
-        <w:ind w:right="1390"/>
+        <w:ind w:right="90" w:firstLine="0"/>
         <w:jc w:val="both"/>
         <w:rPr>
           <w:w w:val="105"/>
@@ -8527,8 +8565,11 @@
           <w:ilvl w:val="0"/>
           <w:numId w:val="45"/>
         </w:numPr>
+        <w:tabs>
+          <w:tab w:val="left" w:pos="0"/>
+        </w:tabs>
         <w:spacing w:before="216"/>
-        <w:ind w:right="1390"/>
+        <w:ind w:right="90" w:firstLine="0"/>
         <w:rPr>
           <w:w w:val="105"/>
           <w:sz w:val="24"/>
@@ -8563,8 +8604,11 @@
     <w:p>
       <w:pPr>
         <w:pStyle w:val="BodyText"/>
+        <w:tabs>
+          <w:tab w:val="left" w:pos="0"/>
+        </w:tabs>
         <w:spacing w:before="216"/>
-        <w:ind w:right="1390"/>
+        <w:ind w:right="90"/>
         <w:rPr>
           <w:w w:val="105"/>
           <w:sz w:val="24"/>
@@ -8580,9 +8624,10 @@
           <w:numId w:val="33"/>
         </w:numPr>
         <w:tabs>
+          <w:tab w:val="left" w:pos="0"/>
           <w:tab w:val="left" w:pos="540"/>
         </w:tabs>
-        <w:ind w:left="270" w:hanging="59"/>
+        <w:ind w:left="270" w:right="90" w:firstLine="0"/>
         <w:rPr>
           <w:sz w:val="32"/>
           <w:szCs w:val="32"/>
@@ -8627,7 +8672,11 @@
     <w:p>
       <w:pPr>
         <w:pStyle w:val="BodyText"/>
+        <w:tabs>
+          <w:tab w:val="left" w:pos="0"/>
+        </w:tabs>
         <w:spacing w:before="7"/>
+        <w:ind w:right="90"/>
         <w:rPr>
           <w:b/>
           <w:sz w:val="24"/>
@@ -8643,9 +8692,10 @@
           <w:numId w:val="33"/>
         </w:numPr>
         <w:tabs>
+          <w:tab w:val="left" w:pos="0"/>
           <w:tab w:val="left" w:pos="1350"/>
         </w:tabs>
-        <w:ind w:hanging="977"/>
+        <w:ind w:right="90" w:firstLine="0"/>
         <w:rPr>
           <w:sz w:val="24"/>
           <w:szCs w:val="24"/>
@@ -8670,9 +8720,10 @@
       <w:pPr>
         <w:pStyle w:val="Heading2"/>
         <w:tabs>
+          <w:tab w:val="left" w:pos="0"/>
           <w:tab w:val="left" w:pos="1788"/>
         </w:tabs>
-        <w:ind w:left="1220" w:firstLine="0"/>
+        <w:ind w:left="1220" w:right="90" w:firstLine="0"/>
         <w:jc w:val="both"/>
         <w:rPr>
           <w:b w:val="0"/>
@@ -8705,10 +8756,11 @@
           <w:numId w:val="29"/>
         </w:numPr>
         <w:tabs>
+          <w:tab w:val="left" w:pos="0"/>
           <w:tab w:val="left" w:pos="1549"/>
         </w:tabs>
         <w:spacing w:before="148"/>
-        <w:ind w:right="1390" w:hanging="420"/>
+        <w:ind w:right="90" w:firstLine="0"/>
         <w:jc w:val="both"/>
         <w:rPr>
           <w:sz w:val="24"/>
@@ -8731,10 +8783,11 @@
           <w:numId w:val="29"/>
         </w:numPr>
         <w:tabs>
+          <w:tab w:val="left" w:pos="0"/>
           <w:tab w:val="left" w:pos="1771"/>
         </w:tabs>
         <w:spacing w:before="148"/>
-        <w:ind w:right="1390" w:hanging="330"/>
+        <w:ind w:right="90" w:firstLine="0"/>
         <w:jc w:val="both"/>
         <w:rPr>
           <w:sz w:val="24"/>
@@ -8757,10 +8810,11 @@
           <w:numId w:val="29"/>
         </w:numPr>
         <w:tabs>
+          <w:tab w:val="left" w:pos="0"/>
           <w:tab w:val="left" w:pos="1771"/>
         </w:tabs>
         <w:spacing w:before="148"/>
-        <w:ind w:right="1390" w:hanging="330"/>
+        <w:ind w:right="90" w:firstLine="0"/>
         <w:jc w:val="both"/>
         <w:rPr>
           <w:sz w:val="24"/>
@@ -8778,8 +8832,11 @@
     <w:p>
       <w:pPr>
         <w:pStyle w:val="BodyText"/>
+        <w:tabs>
+          <w:tab w:val="left" w:pos="0"/>
+        </w:tabs>
         <w:spacing w:before="219"/>
-        <w:ind w:left="1226" w:right="1589"/>
+        <w:ind w:left="1226" w:right="90"/>
         <w:rPr>
           <w:sz w:val="24"/>
           <w:szCs w:val="24"/>
@@ -8991,9 +9048,13 @@
     <w:p>
       <w:pPr>
         <w:widowControl/>
+        <w:tabs>
+          <w:tab w:val="left" w:pos="0"/>
+        </w:tabs>
         <w:autoSpaceDE/>
         <w:autoSpaceDN/>
         <w:spacing w:after="160" w:line="259" w:lineRule="auto"/>
+        <w:ind w:right="90"/>
         <w:rPr>
           <w:sz w:val="24"/>
           <w:szCs w:val="24"/>
@@ -9015,8 +9076,10 @@
           <w:numId w:val="33"/>
         </w:numPr>
         <w:tabs>
+          <w:tab w:val="left" w:pos="0"/>
           <w:tab w:val="left" w:pos="1788"/>
         </w:tabs>
+        <w:ind w:right="90" w:firstLine="0"/>
         <w:rPr>
           <w:sz w:val="24"/>
           <w:szCs w:val="24"/>
@@ -9041,8 +9104,10 @@
       <w:pPr>
         <w:pStyle w:val="Heading2"/>
         <w:tabs>
+          <w:tab w:val="left" w:pos="0"/>
           <w:tab w:val="left" w:pos="1788"/>
         </w:tabs>
+        <w:ind w:right="90" w:firstLine="0"/>
         <w:rPr>
           <w:sz w:val="24"/>
           <w:szCs w:val="24"/>
@@ -9057,8 +9122,10 @@
           <w:numId w:val="26"/>
         </w:numPr>
         <w:tabs>
+          <w:tab w:val="left" w:pos="0"/>
           <w:tab w:val="left" w:pos="1898"/>
         </w:tabs>
+        <w:ind w:right="90" w:firstLine="0"/>
         <w:outlineLvl w:val="2"/>
         <w:rPr>
           <w:b/>
@@ -9084,8 +9151,10 @@
           <w:numId w:val="26"/>
         </w:numPr>
         <w:tabs>
+          <w:tab w:val="left" w:pos="0"/>
           <w:tab w:val="left" w:pos="1898"/>
         </w:tabs>
+        <w:ind w:right="90" w:firstLine="0"/>
         <w:outlineLvl w:val="2"/>
         <w:rPr>
           <w:b/>
@@ -9109,8 +9178,10 @@
           <w:numId w:val="26"/>
         </w:numPr>
         <w:tabs>
+          <w:tab w:val="left" w:pos="0"/>
           <w:tab w:val="left" w:pos="1898"/>
         </w:tabs>
+        <w:ind w:right="90" w:firstLine="0"/>
         <w:outlineLvl w:val="2"/>
         <w:rPr>
           <w:b/>
@@ -9134,8 +9205,10 @@
           <w:numId w:val="26"/>
         </w:numPr>
         <w:tabs>
+          <w:tab w:val="left" w:pos="0"/>
           <w:tab w:val="left" w:pos="1898"/>
         </w:tabs>
+        <w:ind w:right="90" w:firstLine="0"/>
       </w:pPr>
       <w:bookmarkStart w:id="93" w:name="_Toc145966258"/>
       <w:bookmarkStart w:id="94" w:name="_Toc145967720"/>
@@ -9255,8 +9328,11 @@
     <w:p>
       <w:pPr>
         <w:pStyle w:val="BodyText"/>
+        <w:tabs>
+          <w:tab w:val="left" w:pos="0"/>
+        </w:tabs>
         <w:spacing w:before="6"/>
-        <w:ind w:left="1898"/>
+        <w:ind w:left="1898" w:right="90"/>
         <w:rPr>
           <w:b/>
           <w:sz w:val="24"/>
@@ -9275,7 +9351,10 @@
     <w:p>
       <w:pPr>
         <w:pStyle w:val="BodyText"/>
-        <w:ind w:left="2070" w:right="2365"/>
+        <w:tabs>
+          <w:tab w:val="left" w:pos="0"/>
+        </w:tabs>
+        <w:ind w:left="2070" w:right="90"/>
         <w:jc w:val="center"/>
         <w:rPr>
           <w:sz w:val="24"/>
@@ -9398,6 +9477,10 @@
     <w:p>
       <w:pPr>
         <w:pStyle w:val="BodyText"/>
+        <w:tabs>
+          <w:tab w:val="left" w:pos="0"/>
+        </w:tabs>
+        <w:ind w:right="90"/>
         <w:rPr>
           <w:sz w:val="24"/>
           <w:szCs w:val="24"/>
@@ -9412,10 +9495,11 @@
           <w:numId w:val="26"/>
         </w:numPr>
         <w:tabs>
+          <w:tab w:val="left" w:pos="0"/>
           <w:tab w:val="left" w:pos="1898"/>
         </w:tabs>
         <w:spacing w:before="199"/>
-        <w:ind w:hanging="672"/>
+        <w:ind w:right="90" w:firstLine="0"/>
       </w:pPr>
       <w:bookmarkStart w:id="96" w:name="_Toc145966259"/>
       <w:bookmarkStart w:id="97" w:name="_Toc145967721"/>
@@ -9483,6 +9567,10 @@
     <w:p>
       <w:pPr>
         <w:pStyle w:val="BodyText"/>
+        <w:tabs>
+          <w:tab w:val="left" w:pos="0"/>
+        </w:tabs>
+        <w:ind w:right="90"/>
         <w:rPr>
           <w:b/>
           <w:sz w:val="24"/>
@@ -9493,7 +9581,11 @@
     <w:p>
       <w:pPr>
         <w:pStyle w:val="BodyText"/>
+        <w:tabs>
+          <w:tab w:val="left" w:pos="0"/>
+        </w:tabs>
         <w:spacing w:before="4"/>
+        <w:ind w:right="90"/>
         <w:rPr>
           <w:b/>
           <w:sz w:val="24"/>
@@ -9503,6 +9595,7 @@
       <w:r>
         <w:rPr>
           <w:b/>
+          <w:noProof/>
           <w:sz w:val="24"/>
           <w:szCs w:val="24"/>
         </w:rPr>
@@ -9568,8 +9661,11 @@
     <w:p>
       <w:pPr>
         <w:pStyle w:val="BodyText"/>
+        <w:tabs>
+          <w:tab w:val="left" w:pos="0"/>
+        </w:tabs>
         <w:spacing w:before="197"/>
-        <w:ind w:left="2070" w:right="2370"/>
+        <w:ind w:left="2070" w:right="90"/>
         <w:jc w:val="center"/>
         <w:rPr>
           <w:w w:val="105"/>
@@ -9693,8 +9789,11 @@
     <w:p>
       <w:pPr>
         <w:pStyle w:val="BodyText"/>
+        <w:tabs>
+          <w:tab w:val="left" w:pos="0"/>
+        </w:tabs>
         <w:spacing w:before="197"/>
-        <w:ind w:right="2370"/>
+        <w:ind w:right="90"/>
         <w:rPr>
           <w:w w:val="105"/>
           <w:sz w:val="24"/>
@@ -9710,10 +9809,11 @@
           <w:numId w:val="26"/>
         </w:numPr>
         <w:tabs>
+          <w:tab w:val="left" w:pos="0"/>
           <w:tab w:val="left" w:pos="1898"/>
         </w:tabs>
         <w:spacing w:before="67"/>
-        <w:ind w:hanging="672"/>
+        <w:ind w:right="90" w:firstLine="0"/>
       </w:pPr>
       <w:bookmarkStart w:id="99" w:name="_Toc145966260"/>
       <w:bookmarkStart w:id="100" w:name="_Toc145967722"/>
@@ -9774,6 +9874,10 @@
     <w:p>
       <w:pPr>
         <w:pStyle w:val="BodyText"/>
+        <w:tabs>
+          <w:tab w:val="left" w:pos="0"/>
+        </w:tabs>
+        <w:ind w:right="90"/>
         <w:rPr>
           <w:b/>
           <w:sz w:val="24"/>
@@ -9784,7 +9888,11 @@
     <w:p>
       <w:pPr>
         <w:pStyle w:val="BodyText"/>
+        <w:tabs>
+          <w:tab w:val="left" w:pos="0"/>
+        </w:tabs>
         <w:spacing w:before="2"/>
+        <w:ind w:right="90"/>
         <w:rPr>
           <w:b/>
           <w:sz w:val="24"/>
@@ -9794,6 +9902,7 @@
       <w:r>
         <w:rPr>
           <w:b/>
+          <w:noProof/>
           <w:sz w:val="24"/>
           <w:szCs w:val="24"/>
         </w:rPr>
@@ -9859,8 +9968,11 @@
     <w:p>
       <w:pPr>
         <w:pStyle w:val="BodyText"/>
+        <w:tabs>
+          <w:tab w:val="left" w:pos="0"/>
+        </w:tabs>
         <w:spacing w:before="140"/>
-        <w:ind w:left="2070" w:right="2366"/>
+        <w:ind w:left="2070" w:right="90"/>
         <w:jc w:val="center"/>
         <w:rPr>
           <w:sz w:val="24"/>
@@ -10000,9 +10112,13 @@
     <w:p>
       <w:pPr>
         <w:widowControl/>
+        <w:tabs>
+          <w:tab w:val="left" w:pos="0"/>
+        </w:tabs>
         <w:autoSpaceDE/>
         <w:autoSpaceDN/>
         <w:spacing w:after="160" w:line="259" w:lineRule="auto"/>
+        <w:ind w:right="90"/>
         <w:rPr>
           <w:sz w:val="24"/>
           <w:szCs w:val="24"/>
@@ -10024,9 +10140,10 @@
           <w:numId w:val="26"/>
         </w:numPr>
         <w:tabs>
+          <w:tab w:val="left" w:pos="0"/>
           <w:tab w:val="left" w:pos="1898"/>
         </w:tabs>
-        <w:ind w:hanging="672"/>
+        <w:ind w:right="90" w:firstLine="0"/>
       </w:pPr>
       <w:bookmarkStart w:id="102" w:name="_Toc145966261"/>
       <w:bookmarkStart w:id="103" w:name="_Toc145967723"/>
@@ -10082,7 +10199,11 @@
     <w:p>
       <w:pPr>
         <w:pStyle w:val="BodyText"/>
+        <w:tabs>
+          <w:tab w:val="left" w:pos="0"/>
+        </w:tabs>
         <w:spacing w:before="6"/>
+        <w:ind w:right="90"/>
         <w:rPr>
           <w:b/>
           <w:sz w:val="24"/>
@@ -10157,8 +10278,11 @@
     <w:p>
       <w:pPr>
         <w:pStyle w:val="BodyText"/>
+        <w:tabs>
+          <w:tab w:val="left" w:pos="0"/>
+        </w:tabs>
         <w:spacing w:before="169"/>
-        <w:ind w:left="2070" w:right="2366"/>
+        <w:ind w:left="2070" w:right="90"/>
         <w:jc w:val="center"/>
         <w:rPr>
           <w:sz w:val="24"/>
@@ -10267,9 +10391,11 @@
           <w:numId w:val="33"/>
         </w:numPr>
         <w:tabs>
+          <w:tab w:val="left" w:pos="0"/>
           <w:tab w:val="left" w:pos="1788"/>
         </w:tabs>
         <w:spacing w:before="203"/>
+        <w:ind w:right="90" w:firstLine="0"/>
       </w:pPr>
       <w:bookmarkStart w:id="104" w:name="_Toc145966262"/>
       <w:bookmarkStart w:id="105" w:name="_Toc145966681"/>
@@ -10300,8 +10426,12 @@
     <w:p>
       <w:pPr>
         <w:pStyle w:val="BodyText"/>
+        <w:tabs>
+          <w:tab w:val="left" w:pos="0"/>
+          <w:tab w:val="left" w:pos="8820"/>
+        </w:tabs>
         <w:spacing w:before="217"/>
-        <w:ind w:left="1226"/>
+        <w:ind w:left="1226" w:right="90"/>
         <w:rPr>
           <w:sz w:val="24"/>
           <w:szCs w:val="24"/>
@@ -10398,11 +10528,13 @@
           <w:numId w:val="24"/>
         </w:numPr>
         <w:tabs>
+          <w:tab w:val="left" w:pos="0"/>
           <w:tab w:val="left" w:pos="1771"/>
+          <w:tab w:val="left" w:pos="8820"/>
           <w:tab w:val="left" w:pos="9720"/>
         </w:tabs>
         <w:spacing w:before="215" w:line="146" w:lineRule="auto"/>
-        <w:ind w:right="1120"/>
+        <w:ind w:right="90" w:firstLine="0"/>
         <w:jc w:val="both"/>
         <w:rPr>
           <w:sz w:val="24"/>
@@ -10695,11 +10827,13 @@
           <w:numId w:val="24"/>
         </w:numPr>
         <w:tabs>
+          <w:tab w:val="left" w:pos="0"/>
           <w:tab w:val="left" w:pos="1771"/>
+          <w:tab w:val="left" w:pos="8820"/>
           <w:tab w:val="left" w:pos="9720"/>
         </w:tabs>
         <w:spacing w:before="153" w:line="337" w:lineRule="exact"/>
-        <w:ind w:right="1120"/>
+        <w:ind w:right="90" w:firstLine="0"/>
         <w:jc w:val="both"/>
         <w:rPr>
           <w:sz w:val="24"/>
@@ -10842,11 +10976,13 @@
           <w:numId w:val="24"/>
         </w:numPr>
         <w:tabs>
+          <w:tab w:val="left" w:pos="0"/>
           <w:tab w:val="left" w:pos="1771"/>
+          <w:tab w:val="left" w:pos="8820"/>
           <w:tab w:val="left" w:pos="9720"/>
         </w:tabs>
         <w:spacing w:line="335" w:lineRule="exact"/>
-        <w:ind w:right="1120"/>
+        <w:ind w:right="90" w:firstLine="0"/>
         <w:jc w:val="both"/>
         <w:rPr>
           <w:sz w:val="24"/>
@@ -11034,223 +11170,226 @@
           <w:numId w:val="24"/>
         </w:numPr>
         <w:tabs>
+          <w:tab w:val="left" w:pos="0"/>
+          <w:tab w:val="left" w:pos="1771"/>
+          <w:tab w:val="left" w:pos="8820"/>
+          <w:tab w:val="left" w:pos="9720"/>
+        </w:tabs>
+        <w:spacing w:line="336" w:lineRule="exact"/>
+        <w:ind w:right="90" w:firstLine="0"/>
+        <w:jc w:val="both"/>
+        <w:rPr>
+          <w:sz w:val="24"/>
+          <w:szCs w:val="24"/>
+        </w:rPr>
+      </w:pPr>
+      <w:bookmarkStart w:id="107" w:name="_bookmark25"/>
+      <w:bookmarkEnd w:id="107"/>
+      <w:r>
+        <w:rPr>
+          <w:w w:val="105"/>
+          <w:sz w:val="24"/>
+          <w:szCs w:val="24"/>
+        </w:rPr>
+        <w:t>The</w:t>
+      </w:r>
+      <w:r>
+        <w:rPr>
+          <w:spacing w:val="7"/>
+          <w:w w:val="105"/>
+          <w:sz w:val="24"/>
+          <w:szCs w:val="24"/>
+        </w:rPr>
+        <w:t xml:space="preserve"> </w:t>
+      </w:r>
+      <w:r>
+        <w:rPr>
+          <w:w w:val="105"/>
+          <w:sz w:val="24"/>
+          <w:szCs w:val="24"/>
+        </w:rPr>
+        <w:t>application</w:t>
+      </w:r>
+      <w:r>
+        <w:rPr>
+          <w:spacing w:val="16"/>
+          <w:w w:val="105"/>
+          <w:sz w:val="24"/>
+          <w:szCs w:val="24"/>
+        </w:rPr>
+        <w:t xml:space="preserve"> </w:t>
+      </w:r>
+      <w:r>
+        <w:rPr>
+          <w:w w:val="105"/>
+          <w:sz w:val="24"/>
+          <w:szCs w:val="24"/>
+        </w:rPr>
+        <w:t>must</w:t>
+      </w:r>
+      <w:r>
+        <w:rPr>
+          <w:spacing w:val="11"/>
+          <w:w w:val="105"/>
+          <w:sz w:val="24"/>
+          <w:szCs w:val="24"/>
+        </w:rPr>
+        <w:t xml:space="preserve"> </w:t>
+      </w:r>
+      <w:r>
+        <w:rPr>
+          <w:w w:val="105"/>
+          <w:sz w:val="24"/>
+          <w:szCs w:val="24"/>
+        </w:rPr>
+        <w:t>be</w:t>
+      </w:r>
+      <w:r>
+        <w:rPr>
+          <w:spacing w:val="11"/>
+          <w:w w:val="105"/>
+          <w:sz w:val="24"/>
+          <w:szCs w:val="24"/>
+        </w:rPr>
+        <w:t xml:space="preserve"> </w:t>
+      </w:r>
+      <w:r>
+        <w:rPr>
+          <w:w w:val="105"/>
+          <w:sz w:val="24"/>
+          <w:szCs w:val="24"/>
+        </w:rPr>
+        <w:t>hosted</w:t>
+      </w:r>
+      <w:r>
+        <w:rPr>
+          <w:spacing w:val="15"/>
+          <w:w w:val="105"/>
+          <w:sz w:val="24"/>
+          <w:szCs w:val="24"/>
+        </w:rPr>
+        <w:t xml:space="preserve"> </w:t>
+      </w:r>
+      <w:r>
+        <w:rPr>
+          <w:w w:val="105"/>
+          <w:sz w:val="24"/>
+          <w:szCs w:val="24"/>
+        </w:rPr>
+        <w:t>on</w:t>
+      </w:r>
+      <w:r>
+        <w:rPr>
+          <w:spacing w:val="9"/>
+          <w:w w:val="105"/>
+          <w:sz w:val="24"/>
+          <w:szCs w:val="24"/>
+        </w:rPr>
+        <w:t xml:space="preserve"> </w:t>
+      </w:r>
+      <w:r>
+        <w:rPr>
+          <w:w w:val="105"/>
+          <w:sz w:val="24"/>
+          <w:szCs w:val="24"/>
+        </w:rPr>
+        <w:t>a</w:t>
+      </w:r>
+      <w:r>
+        <w:rPr>
+          <w:spacing w:val="7"/>
+          <w:w w:val="105"/>
+          <w:sz w:val="24"/>
+          <w:szCs w:val="24"/>
+        </w:rPr>
+        <w:t xml:space="preserve"> </w:t>
+      </w:r>
+      <w:r>
+        <w:rPr>
+          <w:w w:val="105"/>
+          <w:sz w:val="24"/>
+          <w:szCs w:val="24"/>
+        </w:rPr>
+        <w:t>reliable</w:t>
+      </w:r>
+      <w:r>
+        <w:rPr>
+          <w:spacing w:val="11"/>
+          <w:w w:val="105"/>
+          <w:sz w:val="24"/>
+          <w:szCs w:val="24"/>
+        </w:rPr>
+        <w:t xml:space="preserve"> </w:t>
+      </w:r>
+      <w:r>
+        <w:rPr>
+          <w:w w:val="105"/>
+          <w:sz w:val="24"/>
+          <w:szCs w:val="24"/>
+        </w:rPr>
+        <w:t>server</w:t>
+      </w:r>
+      <w:r>
+        <w:rPr>
+          <w:spacing w:val="11"/>
+          <w:w w:val="105"/>
+          <w:sz w:val="24"/>
+          <w:szCs w:val="24"/>
+        </w:rPr>
+        <w:t xml:space="preserve"> </w:t>
+      </w:r>
+      <w:r>
+        <w:rPr>
+          <w:w w:val="105"/>
+          <w:sz w:val="24"/>
+          <w:szCs w:val="24"/>
+        </w:rPr>
+        <w:t>like</w:t>
+      </w:r>
+      <w:r>
+        <w:rPr>
+          <w:spacing w:val="12"/>
+          <w:w w:val="105"/>
+          <w:sz w:val="24"/>
+          <w:szCs w:val="24"/>
+        </w:rPr>
+        <w:t xml:space="preserve"> </w:t>
+      </w:r>
+      <w:r>
+        <w:rPr>
+          <w:w w:val="105"/>
+          <w:sz w:val="24"/>
+          <w:szCs w:val="24"/>
+        </w:rPr>
+        <w:t>AWS</w:t>
+      </w:r>
+      <w:r>
+        <w:rPr>
+          <w:spacing w:val="14"/>
+          <w:w w:val="105"/>
+          <w:sz w:val="24"/>
+          <w:szCs w:val="24"/>
+        </w:rPr>
+        <w:t xml:space="preserve"> </w:t>
+      </w:r>
+      <w:r>
+        <w:rPr>
+          <w:w w:val="105"/>
+          <w:sz w:val="24"/>
+          <w:szCs w:val="24"/>
+        </w:rPr>
+        <w:t>servers.</w:t>
+      </w:r>
+    </w:p>
+    <w:p>
+      <w:pPr>
+        <w:tabs>
+          <w:tab w:val="left" w:pos="0"/>
           <w:tab w:val="left" w:pos="1771"/>
           <w:tab w:val="left" w:pos="9720"/>
         </w:tabs>
         <w:spacing w:line="336" w:lineRule="exact"/>
-        <w:ind w:right="1120"/>
-        <w:jc w:val="both"/>
-        <w:rPr>
-          <w:sz w:val="24"/>
-          <w:szCs w:val="24"/>
-        </w:rPr>
-      </w:pPr>
-      <w:bookmarkStart w:id="107" w:name="_bookmark25"/>
-      <w:bookmarkEnd w:id="107"/>
-      <w:r>
-        <w:rPr>
-          <w:w w:val="105"/>
-          <w:sz w:val="24"/>
-          <w:szCs w:val="24"/>
-        </w:rPr>
-        <w:t>The</w:t>
-      </w:r>
-      <w:r>
-        <w:rPr>
-          <w:spacing w:val="7"/>
-          <w:w w:val="105"/>
-          <w:sz w:val="24"/>
-          <w:szCs w:val="24"/>
-        </w:rPr>
-        <w:t xml:space="preserve"> </w:t>
-      </w:r>
-      <w:r>
-        <w:rPr>
-          <w:w w:val="105"/>
-          <w:sz w:val="24"/>
-          <w:szCs w:val="24"/>
-        </w:rPr>
-        <w:t>application</w:t>
-      </w:r>
-      <w:r>
-        <w:rPr>
-          <w:spacing w:val="16"/>
-          <w:w w:val="105"/>
-          <w:sz w:val="24"/>
-          <w:szCs w:val="24"/>
-        </w:rPr>
-        <w:t xml:space="preserve"> </w:t>
-      </w:r>
-      <w:r>
-        <w:rPr>
-          <w:w w:val="105"/>
-          <w:sz w:val="24"/>
-          <w:szCs w:val="24"/>
-        </w:rPr>
-        <w:t>must</w:t>
-      </w:r>
-      <w:r>
-        <w:rPr>
-          <w:spacing w:val="11"/>
-          <w:w w:val="105"/>
-          <w:sz w:val="24"/>
-          <w:szCs w:val="24"/>
-        </w:rPr>
-        <w:t xml:space="preserve"> </w:t>
-      </w:r>
-      <w:r>
-        <w:rPr>
-          <w:w w:val="105"/>
-          <w:sz w:val="24"/>
-          <w:szCs w:val="24"/>
-        </w:rPr>
-        <w:t>be</w:t>
-      </w:r>
-      <w:r>
-        <w:rPr>
-          <w:spacing w:val="11"/>
-          <w:w w:val="105"/>
-          <w:sz w:val="24"/>
-          <w:szCs w:val="24"/>
-        </w:rPr>
-        <w:t xml:space="preserve"> </w:t>
-      </w:r>
-      <w:r>
-        <w:rPr>
-          <w:w w:val="105"/>
-          <w:sz w:val="24"/>
-          <w:szCs w:val="24"/>
-        </w:rPr>
-        <w:t>hosted</w:t>
-      </w:r>
-      <w:r>
-        <w:rPr>
-          <w:spacing w:val="15"/>
-          <w:w w:val="105"/>
-          <w:sz w:val="24"/>
-          <w:szCs w:val="24"/>
-        </w:rPr>
-        <w:t xml:space="preserve"> </w:t>
-      </w:r>
-      <w:r>
-        <w:rPr>
-          <w:w w:val="105"/>
-          <w:sz w:val="24"/>
-          <w:szCs w:val="24"/>
-        </w:rPr>
-        <w:t>on</w:t>
-      </w:r>
-      <w:r>
-        <w:rPr>
-          <w:spacing w:val="9"/>
-          <w:w w:val="105"/>
-          <w:sz w:val="24"/>
-          <w:szCs w:val="24"/>
-        </w:rPr>
-        <w:t xml:space="preserve"> </w:t>
-      </w:r>
-      <w:r>
-        <w:rPr>
-          <w:w w:val="105"/>
-          <w:sz w:val="24"/>
-          <w:szCs w:val="24"/>
-        </w:rPr>
-        <w:t>a</w:t>
-      </w:r>
-      <w:r>
-        <w:rPr>
-          <w:spacing w:val="7"/>
-          <w:w w:val="105"/>
-          <w:sz w:val="24"/>
-          <w:szCs w:val="24"/>
-        </w:rPr>
-        <w:t xml:space="preserve"> </w:t>
-      </w:r>
-      <w:r>
-        <w:rPr>
-          <w:w w:val="105"/>
-          <w:sz w:val="24"/>
-          <w:szCs w:val="24"/>
-        </w:rPr>
-        <w:t>reliable</w:t>
-      </w:r>
-      <w:r>
-        <w:rPr>
-          <w:spacing w:val="11"/>
-          <w:w w:val="105"/>
-          <w:sz w:val="24"/>
-          <w:szCs w:val="24"/>
-        </w:rPr>
-        <w:t xml:space="preserve"> </w:t>
-      </w:r>
-      <w:r>
-        <w:rPr>
-          <w:w w:val="105"/>
-          <w:sz w:val="24"/>
-          <w:szCs w:val="24"/>
-        </w:rPr>
-        <w:t>server</w:t>
-      </w:r>
-      <w:r>
-        <w:rPr>
-          <w:spacing w:val="11"/>
-          <w:w w:val="105"/>
-          <w:sz w:val="24"/>
-          <w:szCs w:val="24"/>
-        </w:rPr>
-        <w:t xml:space="preserve"> </w:t>
-      </w:r>
-      <w:r>
-        <w:rPr>
-          <w:w w:val="105"/>
-          <w:sz w:val="24"/>
-          <w:szCs w:val="24"/>
-        </w:rPr>
-        <w:t>like</w:t>
-      </w:r>
-      <w:r>
-        <w:rPr>
-          <w:spacing w:val="12"/>
-          <w:w w:val="105"/>
-          <w:sz w:val="24"/>
-          <w:szCs w:val="24"/>
-        </w:rPr>
-        <w:t xml:space="preserve"> </w:t>
-      </w:r>
-      <w:r>
-        <w:rPr>
-          <w:w w:val="105"/>
-          <w:sz w:val="24"/>
-          <w:szCs w:val="24"/>
-        </w:rPr>
-        <w:t>AWS</w:t>
-      </w:r>
-      <w:r>
-        <w:rPr>
-          <w:spacing w:val="14"/>
-          <w:w w:val="105"/>
-          <w:sz w:val="24"/>
-          <w:szCs w:val="24"/>
-        </w:rPr>
-        <w:t xml:space="preserve"> </w:t>
-      </w:r>
-      <w:r>
-        <w:rPr>
-          <w:w w:val="105"/>
-          <w:sz w:val="24"/>
-          <w:szCs w:val="24"/>
-        </w:rPr>
-        <w:t>servers.</w:t>
-      </w:r>
-    </w:p>
-    <w:p>
-      <w:pPr>
-        <w:tabs>
-          <w:tab w:val="left" w:pos="1771"/>
-          <w:tab w:val="left" w:pos="9720"/>
-        </w:tabs>
-        <w:spacing w:line="336" w:lineRule="exact"/>
-        <w:ind w:right="1120"/>
+        <w:ind w:right="90"/>
         <w:jc w:val="both"/>
         <w:rPr>
           <w:sz w:val="24"/>
@@ -11266,10 +11405,11 @@
           <w:numId w:val="33"/>
         </w:numPr>
         <w:tabs>
+          <w:tab w:val="left" w:pos="0"/>
           <w:tab w:val="left" w:pos="810"/>
         </w:tabs>
         <w:spacing w:before="260"/>
-        <w:ind w:left="360" w:firstLine="0"/>
+        <w:ind w:left="360" w:right="90" w:firstLine="0"/>
         <w:rPr>
           <w:sz w:val="24"/>
           <w:szCs w:val="24"/>
@@ -11305,8 +11445,11 @@
     <w:p>
       <w:pPr>
         <w:pStyle w:val="Heading1"/>
+        <w:tabs>
+          <w:tab w:val="left" w:pos="0"/>
+        </w:tabs>
         <w:spacing w:before="260"/>
-        <w:ind w:left="720" w:right="1300" w:firstLine="0"/>
+        <w:ind w:left="720" w:right="90" w:firstLine="0"/>
         <w:rPr>
           <w:b w:val="0"/>
           <w:bCs w:val="0"/>
@@ -11363,10 +11506,11 @@
       <w:pPr>
         <w:pStyle w:val="Heading1"/>
         <w:tabs>
+          <w:tab w:val="left" w:pos="0"/>
           <w:tab w:val="left" w:pos="1680"/>
         </w:tabs>
         <w:spacing w:before="260"/>
-        <w:ind w:left="1220" w:right="1300"/>
+        <w:ind w:left="1220" w:right="90" w:firstLine="0"/>
         <w:rPr>
           <w:sz w:val="24"/>
           <w:szCs w:val="24"/>
@@ -11420,10 +11564,11 @@
       <w:pPr>
         <w:pStyle w:val="Heading1"/>
         <w:tabs>
+          <w:tab w:val="left" w:pos="0"/>
           <w:tab w:val="left" w:pos="1680"/>
         </w:tabs>
         <w:spacing w:before="260"/>
-        <w:ind w:left="1220" w:right="1300" w:firstLine="0"/>
+        <w:ind w:left="1220" w:right="90" w:firstLine="0"/>
         <w:rPr>
           <w:sz w:val="24"/>
           <w:szCs w:val="24"/>
@@ -11455,7 +11600,7 @@
     </w:p>
     <w:sectPr>
       <w:pgSz w:w="12240" w:h="15840"/>
-      <w:pgMar w:top="1440" w:right="1440" w:bottom="1440" w:left="1440" w:header="720" w:footer="720" w:gutter="0"/>
+      <w:pgMar w:top="1440" w:right="1170" w:bottom="1440" w:left="1440" w:header="720" w:footer="720" w:gutter="0"/>
       <w:pgBorders w:offsetFrom="page">
         <w:top w:val="single" w:sz="4" w:space="24" w:color="auto"/>
         <w:left w:val="single" w:sz="4" w:space="24" w:color="auto"/>
@@ -12750,14 +12895,14 @@
   <w:abstractNum w:abstractNumId="9" w15:restartNumberingAfterBreak="0">
     <w:nsid w:val="277E4CC1"/>
     <w:multiLevelType w:val="multilevel"/>
-    <w:tmpl w:val="8D209796"/>
+    <w:tmpl w:val="C3423116"/>
     <w:lvl w:ilvl="0">
       <w:start w:val="1"/>
       <w:numFmt w:val="decimal"/>
       <w:lvlText w:val="%1"/>
       <w:lvlJc w:val="left"/>
       <w:pPr>
-        <w:ind w:left="1679" w:hanging="459"/>
+        <w:ind w:left="1440" w:hanging="216"/>
       </w:pPr>
       <w:rPr>
         <w:rFonts w:ascii="Arial" w:eastAsia="Arial" w:hAnsi="Arial" w:cs="Arial" w:hint="default"/>
@@ -12775,7 +12920,7 @@
       <w:lvlText w:val="%1.%2"/>
       <w:lvlJc w:val="left"/>
       <w:pPr>
-        <w:ind w:left="1787" w:hanging="567"/>
+        <w:ind w:left="1800" w:hanging="360"/>
       </w:pPr>
       <w:rPr>
         <w:rFonts w:ascii="Arial" w:eastAsia="Arial" w:hAnsi="Arial" w:cs="Arial" w:hint="default"/>
@@ -12808,7 +12953,7 @@
       <w:lvlText w:val="•"/>
       <w:lvlJc w:val="left"/>
       <w:pPr>
-        <w:ind w:left="3851" w:hanging="281"/>
+        <w:ind w:left="3845" w:hanging="275"/>
       </w:pPr>
       <w:rPr>
         <w:rFonts w:hint="default"/>
@@ -17632,6 +17777,7 @@
   <w:style w:type="character" w:default="1" w:styleId="DefaultParagraphFont">
     <w:name w:val="Default Paragraph Font"/>
     <w:uiPriority w:val="1"/>
+    <w:semiHidden/>
     <w:unhideWhenUsed/>
   </w:style>
   <w:style w:type="table" w:default="1" w:styleId="TableNormal">
